--- a/thesis_report.docx
+++ b/thesis_report.docx
@@ -5,6 +5,10 @@
     <w:p>
       <w:pPr>
         <w:jc w:val="center"/>
+        <w:rPr>
+          <w:b/>
+          <w:sz w:val="40"/>
+        </w:rPr>
       </w:pPr>
       <w:r>
         <w:rPr>
@@ -22,7 +26,7 @@
         <w:rPr>
           <w:sz w:val="28"/>
         </w:rPr>
-        <w:t>Undergraduate/Graduate Thesis Report</w:t>
+        <w:t>Undergraduate Thesis Report</w:t>
       </w:r>
     </w:p>
     <w:p/>
@@ -86,43 +90,90 @@
     </w:p>
     <w:p>
       <w:pPr>
-        <w:pStyle w:val="NormalWeb"/>
-        <w:spacing w:before="0" w:beforeAutospacing="0" w:after="0" w:afterAutospacing="0"/>
+        <w:spacing w:after="0" w:line="240" w:lineRule="auto"/>
         <w:rPr>
-          <w:rFonts w:ascii="Arial" w:hAnsi="Arial" w:cs="Arial"/>
+          <w:rFonts w:ascii="Times New Roman" w:eastAsia="Times New Roman" w:hAnsi="Times New Roman" w:cs="Times New Roman"/>
+          <w:sz w:val="24"/>
+          <w:szCs w:val="24"/>
+        </w:rPr>
+      </w:pPr>
+      <w:r>
+        <w:rPr>
+          <w:rFonts w:ascii="Times" w:eastAsia="Times New Roman" w:hAnsi="Times" w:cs="Times"/>
           <w:color w:val="000000"/>
-          <w:sz w:val="22"/>
-          <w:szCs w:val="22"/>
+          <w:sz w:val="24"/>
+          <w:szCs w:val="24"/>
         </w:rPr>
-      </w:pPr>
-      <w:r>
-        <w:t xml:space="preserve">This thesis investigates whether automated web performance telemetry collected by Playwright can be used to detect performance regressions in a CI/CD setting using machine learning. A controlled data-generation pipeline was implemented to repeatedly load a web application under multiple network profiles (WiFi, 4G, 3G), recording runtime metrics such as Page Load Time, a UI-based Perceived Load Time, Largest Contentful Paint (LCP), API latency (when applicable), and transferred page size. Multiple regression scenarios were injected to emulate realistic failure modes (e.g., backend/API delays, client-side CPU blocking, and payload bloat). Initial experiments revealed that models trained on absolute timing values are vulnerable to domain shift and can overfit to environment-specific latency scales. The final evaluation introduces baseline-relative features (deltas computed per Page × Network) and validates on 400 Playwright runs containing both healthy and regressed samples. Using relative metrics, the system achieved 0.85 accuracy with a confusion matrix [[325, 22], [39, 14]]; false positives on healthy runs dropped substantially, while recall for regressions (0.26) indicates remaining challenges for catching all regression types. The thesis </w:t>
-      </w:r>
-      <w:r>
-        <w:t xml:space="preserve">concludes that regression detection is feasible, but credible CI use requires (i) correct ground-truth labeling aligned with the injected intervention, (ii) evaluation focused on false alarms and recall rather than accuracy alone, and </w:t>
-      </w:r>
-      <w:r>
+        <w:t>Performance regressions in web applications are difficult to detect reliably in CI/CD because runtime variability (network conditions, backend load, and browser execution noise) can mask or mimic real regressions. This thesis presents a Playwright-based measurement pipeline that continuously collects page-level performance telemetry across multiple pages and network profiles, and trains a machine-learning classifier to flag regressions. The system supports controlled regression injection to generate ground-truth labels (including API delays, client-side CPU blocking, and payload bloat). However, the final real-world validation reported in this thesis is scoped to API-latency regressions in order to study the central challenge observed during deployment: domain shift in absolute timing scales.</w:t>
+      </w:r>
+    </w:p>
+    <w:p>
+      <w:pPr>
+        <w:spacing w:after="0" w:line="240" w:lineRule="auto"/>
         <w:rPr>
+          <w:rFonts w:ascii="Times New Roman" w:eastAsia="Times New Roman" w:hAnsi="Times New Roman" w:cs="Times New Roman"/>
+          <w:sz w:val="24"/>
+          <w:szCs w:val="24"/>
+        </w:rPr>
+      </w:pPr>
+    </w:p>
+    <w:p>
+      <w:pPr>
+        <w:spacing w:after="0" w:line="240" w:lineRule="auto"/>
+        <w:rPr>
+          <w:rFonts w:ascii="Times New Roman" w:eastAsia="Times New Roman" w:hAnsi="Times New Roman" w:cs="Times New Roman"/>
+          <w:sz w:val="24"/>
+          <w:szCs w:val="24"/>
+        </w:rPr>
+      </w:pPr>
+      <w:r>
+        <w:rPr>
+          <w:rFonts w:ascii="Times" w:eastAsia="Times New Roman" w:hAnsi="Times" w:cs="Times"/>
           <w:color w:val="000000"/>
+          <w:sz w:val="24"/>
+          <w:szCs w:val="24"/>
         </w:rPr>
-        <w:t>baseline-relative features to reduce environmental confounding, and (iii) deliberate threshold calibration (e.g., lowering to 0.25 to achieve 100% recall) to balance developer friction against production safety."</w:t>
-      </w:r>
-    </w:p>
-    <w:p>
-      <w:pPr>
-        <w:pStyle w:val="NormalWeb"/>
-        <w:spacing w:before="0" w:beforeAutospacing="0" w:after="0" w:afterAutospacing="0"/>
-      </w:pPr>
-    </w:p>
-    <w:p>
-      <w:r>
+        <w:t>Initial real-data validation using absolute metrics produced excessive false alarms, revealing that the model learned environment-dependent shortcuts rather than regression behavior. To address this, the thesis introduces baseline-relative feature engineering using Page × Network median deltas (e.g., API latency delta, perceived load delta, LCP delta). Validation on a real Playwright dataset of 400 runs (347 healthy and 53 injected API-delay regressions) shows that baseline-relative features substantially reduce false positives on healthy runs while still detecting a subset of regressions at the default decision threshold. The results demonstrate that reliable regression detection in CI/CD is feasible when (i) labels are aligned with measurable user-impacting signals and (ii) features are normalized against contextual baselines; the remaining trade-off is selecting an operating threshold that balances false alarms (“developer friction”) against missed regressions for the targeted regression family.</w:t>
+      </w:r>
+    </w:p>
+    <w:p>
+      <w:pPr>
+        <w:spacing w:after="0" w:line="240" w:lineRule="auto"/>
         <w:rPr>
+          <w:rFonts w:ascii="Times New Roman" w:eastAsia="Times New Roman" w:hAnsi="Times New Roman" w:cs="Times New Roman"/>
+          <w:sz w:val="24"/>
+          <w:szCs w:val="24"/>
+        </w:rPr>
+      </w:pPr>
+    </w:p>
+    <w:p>
+      <w:pPr>
+        <w:spacing w:after="0" w:line="240" w:lineRule="auto"/>
+        <w:rPr>
+          <w:rFonts w:ascii="Times New Roman" w:eastAsia="Times New Roman" w:hAnsi="Times New Roman" w:cs="Times New Roman"/>
+          <w:sz w:val="24"/>
+          <w:szCs w:val="24"/>
+        </w:rPr>
+      </w:pPr>
+      <w:r>
+        <w:rPr>
+          <w:rFonts w:ascii="Times" w:eastAsia="Times New Roman" w:hAnsi="Times" w:cs="Times"/>
           <w:b/>
+          <w:bCs/>
+          <w:color w:val="4F81BD" w:themeColor="accent1"/>
+          <w:sz w:val="24"/>
+          <w:szCs w:val="24"/>
         </w:rPr>
-        <w:t xml:space="preserve">Keywords: </w:t>
-      </w:r>
-      <w:r>
-        <w:t>performance regression, CI/CD, Playwright, web telemetry, anomaly detection, classification, PR-AUC</w:t>
+        <w:t>Keywords</w:t>
+      </w:r>
+      <w:r>
+        <w:rPr>
+          <w:rFonts w:ascii="Times" w:eastAsia="Times New Roman" w:hAnsi="Times" w:cs="Times"/>
+          <w:color w:val="000000"/>
+          <w:sz w:val="24"/>
+          <w:szCs w:val="24"/>
+        </w:rPr>
+        <w:t>: performance regression detection, CI/CD, Playwright, web performance telemetry, baseline normalization, machine learning.</w:t>
       </w:r>
     </w:p>
     <w:p>
@@ -214,14 +265,28 @@
     <w:p>
       <w:pPr>
         <w:pStyle w:val="ListBullet"/>
-      </w:pPr>
-      <w:r>
-        <w:t>Create ground-truth regression datasets by injecting multiple regression scenarios and severities.</w:t>
+        <w:rPr>
+          <w:rFonts w:ascii="Times New Roman" w:hAnsi="Times New Roman" w:cs="Times New Roman"/>
+        </w:rPr>
+      </w:pPr>
+      <w:r>
+        <w:t>Implement controlled regression injectors (API delay, client-side CPU blocking, payload bloat) to generate labeled data.</w:t>
       </w:r>
     </w:p>
     <w:p>
       <w:pPr>
         <w:pStyle w:val="ListBullet"/>
+        <w:rPr>
+          <w:rFonts w:ascii="Times New Roman" w:hAnsi="Times New Roman" w:cs="Times New Roman"/>
+        </w:rPr>
+      </w:pPr>
+      <w:r>
+        <w:t>Evaluate the proposed ML approach on real-world validation data scoped to API-delay regressions.</w:t>
+      </w:r>
+    </w:p>
+    <w:p>
+      <w:pPr>
+        <w:pStyle w:val="ListBullet"/>
       </w:pPr>
       <w:r>
         <w:t>Train and evaluate machine learning models for regression detection using realistic splits that mimic CI usage.</w:t>
@@ -262,9 +327,12 @@
     <w:p>
       <w:pPr>
         <w:pStyle w:val="ListBullet"/>
-      </w:pPr>
-      <w:r>
-        <w:t>An empirical evaluation showing when supervised models fail to generalize to unseen regression types, despite good PR-AUC ranking.</w:t>
+        <w:rPr>
+          <w:rFonts w:ascii="Times New Roman" w:hAnsi="Times New Roman" w:cs="Times New Roman"/>
+        </w:rPr>
+      </w:pPr>
+      <w:r>
+        <w:t>An empirical study of deployment domain shift and a mitigation using baseline-relative (Page × Network) delta features, reducing false alarms in real Playwright runs.</w:t>
       </w:r>
     </w:p>
     <w:p>
@@ -881,6 +949,59 @@
         <w:t>The primary dataset contains synthetic runs collected under controlled regressions and baselines. In addition, a Playwright validation dataset (400 runs) was collected to include both healthy and injected-regression samples, enabling measurement of false alarms and regression recall in a realistic execution environment.</w:t>
       </w:r>
     </w:p>
+    <w:p/>
+    <w:p>
+      <w:pPr>
+        <w:spacing w:after="0" w:line="240" w:lineRule="auto"/>
+        <w:rPr>
+          <w:rFonts w:ascii="Times New Roman" w:eastAsia="Times New Roman" w:hAnsi="Times New Roman" w:cs="Times New Roman"/>
+          <w:color w:val="4F81BD" w:themeColor="accent1"/>
+          <w:sz w:val="24"/>
+          <w:szCs w:val="24"/>
+        </w:rPr>
+      </w:pPr>
+      <w:r>
+        <w:rPr>
+          <w:rFonts w:ascii="Times" w:eastAsia="Times New Roman" w:hAnsi="Times" w:cs="Times"/>
+          <w:b/>
+          <w:bCs/>
+          <w:color w:val="4F81BD" w:themeColor="accent1"/>
+          <w:sz w:val="24"/>
+          <w:szCs w:val="24"/>
+        </w:rPr>
+        <w:t>3.5 Regression Injectors and Validation Scope (paste-ready)</w:t>
+      </w:r>
+    </w:p>
+    <w:p>
+      <w:pPr>
+        <w:spacing w:after="0" w:line="240" w:lineRule="auto"/>
+        <w:rPr>
+          <w:rFonts w:ascii="Times New Roman" w:eastAsia="Times New Roman" w:hAnsi="Times New Roman" w:cs="Times New Roman"/>
+          <w:sz w:val="24"/>
+          <w:szCs w:val="24"/>
+        </w:rPr>
+      </w:pPr>
+    </w:p>
+    <w:p>
+      <w:pPr>
+        <w:spacing w:after="0" w:line="240" w:lineRule="auto"/>
+        <w:rPr>
+          <w:rFonts w:ascii="Times New Roman" w:eastAsia="Times New Roman" w:hAnsi="Times New Roman" w:cs="Times New Roman"/>
+          <w:sz w:val="24"/>
+          <w:szCs w:val="24"/>
+        </w:rPr>
+      </w:pPr>
+      <w:r>
+        <w:rPr>
+          <w:rFonts w:ascii="Times" w:eastAsia="Times New Roman" w:hAnsi="Times" w:cs="Times"/>
+          <w:color w:val="000000"/>
+          <w:sz w:val="24"/>
+          <w:szCs w:val="24"/>
+        </w:rPr>
+        <w:t>The data-generation pipeline supports multiple controlled regression injectors to create labeled training data, including backend/API delay, client-side CPU blocking, and payload bloat (increased transfer size). These injectors were designed to emulate different real-world regression families. However, the final real-world validation dataset used in Chapter 5 is scoped exclusively to API-delay regressions. This scope was chosen to focus on the dominant failure observed in deployment: domain shift in absolute timing scales, and to evaluate whether baseline-relative normalization can restore trustworthy detection under real execution noise.</w:t>
+      </w:r>
+    </w:p>
+    <w:p/>
     <w:p>
       <w:r>
         <w:br w:type="page"/>
@@ -985,7 +1106,7 @@
     <w:p>
       <w:r>
         <w:pict w14:anchorId="03853735">
-          <v:rect id="_x0000_i1025" style="width:0;height:1.5pt" o:hralign="center" o:hrstd="t" o:hr="t" fillcolor="#a0a0a0" stroked="f"/>
+          <v:rect id="_x0000_i1027" style="width:0;height:1.5pt" o:hralign="center" o:hrstd="t" o:hr="t" fillcolor="#a0a0a0" stroked="f"/>
         </w:pict>
       </w:r>
     </w:p>
@@ -1132,7 +1253,7 @@
     <w:p>
       <w:r>
         <w:pict w14:anchorId="28A39F95">
-          <v:rect id="_x0000_i1026" style="width:0;height:1.5pt" o:hralign="center" o:hrstd="t" o:hr="t" fillcolor="#a0a0a0" stroked="f"/>
+          <v:rect id="_x0000_i1028" style="width:0;height:1.5pt" o:hralign="center" o:hrstd="t" o:hr="t" fillcolor="#a0a0a0" stroked="f"/>
         </w:pict>
       </w:r>
     </w:p>
@@ -1528,7 +1649,7 @@
     <w:p>
       <w:r>
         <w:pict w14:anchorId="282DDADE">
-          <v:rect id="_x0000_i1027" style="width:0;height:1.5pt" o:hralign="center" o:hrstd="t" o:hr="t" fillcolor="#a0a0a0" stroked="f"/>
+          <v:rect id="_x0000_i1029" style="width:0;height:1.5pt" o:hralign="center" o:hrstd="t" o:hr="t" fillcolor="#a0a0a0" stroked="f"/>
         </w:pict>
       </w:r>
     </w:p>
@@ -1978,7 +2099,7 @@
     <w:p>
       <w:r>
         <w:pict w14:anchorId="023231EC">
-          <v:rect id="_x0000_i1028" style="width:0;height:1.5pt" o:hralign="center" o:hrstd="t" o:hr="t" fillcolor="#a0a0a0" stroked="f"/>
+          <v:rect id="_x0000_i1030" style="width:0;height:1.5pt" o:hralign="center" o:hrstd="t" o:hr="t" fillcolor="#a0a0a0" stroked="f"/>
         </w:pict>
       </w:r>
     </w:p>
@@ -2303,7 +2424,7 @@
     <w:p>
       <w:r>
         <w:pict w14:anchorId="5AB1D1D8">
-          <v:rect id="_x0000_i1029" style="width:0;height:1.5pt" o:hralign="center" o:hrstd="t" o:hr="t" fillcolor="#a0a0a0" stroked="f"/>
+          <v:rect id="_x0000_i1031" style="width:0;height:1.5pt" o:hralign="center" o:hrstd="t" o:hr="t" fillcolor="#a0a0a0" stroked="f"/>
         </w:pict>
       </w:r>
     </w:p>
@@ -2393,7 +2514,7 @@
       </w:pPr>
       <w:r>
         <w:pict w14:anchorId="5FFFB32D">
-          <v:rect id="_x0000_i1036" style="width:0;height:1.5pt" o:hralign="center" o:bullet="t" o:hrstd="t" o:hr="t" fillcolor="#a0a0a0" stroked="f"/>
+          <v:rect id="_x0000_i1032" style="width:0;height:1.5pt" o:hralign="center" o:bullet="t" o:hrstd="t" o:hr="t" fillcolor="#a0a0a0" stroked="f"/>
         </w:pict>
       </w:r>
     </w:p>
@@ -2546,7 +2667,7 @@
     <w:p>
       <w:r>
         <w:pict w14:anchorId="72CC44A1">
-          <v:rect id="_x0000_i1030" style="width:0;height:1.5pt" o:hralign="center" o:hrstd="t" o:hr="t" fillcolor="#a0a0a0" stroked="f"/>
+          <v:rect id="_x0000_i1033" style="width:0;height:1.5pt" o:hralign="center" o:hrstd="t" o:hr="t" fillcolor="#a0a0a0" stroked="f"/>
         </w:pict>
       </w:r>
     </w:p>
@@ -2741,7 +2862,7 @@
     <w:p>
       <w:r>
         <w:pict w14:anchorId="23058993">
-          <v:rect id="_x0000_i1043" style="width:0;height:1.5pt" o:hralign="center" o:hrstd="t" o:hr="t" fillcolor="#a0a0a0" stroked="f"/>
+          <v:rect id="_x0000_i1034" style="width:0;height:1.5pt" o:hralign="center" o:hrstd="t" o:hr="t" fillcolor="#a0a0a0" stroked="f"/>
         </w:pict>
       </w:r>
     </w:p>
@@ -2756,9 +2877,12 @@
     <w:p>
       <w:pPr>
         <w:pStyle w:val="ListBullet"/>
-      </w:pPr>
-      <w:r>
-        <w:t>The held-out scenario evaluation is intentionally difficult; high performance there is not required for a useful CI detector, but it highlights generalization limits of supervised learning.</w:t>
+        <w:rPr>
+          <w:rFonts w:ascii="Times New Roman" w:hAnsi="Times New Roman" w:cs="Times New Roman"/>
+        </w:rPr>
+      </w:pPr>
+      <w:r>
+        <w:t>Although the pipeline supports multiple regression injectors (API delay, CPU blocking, payload bloat), the final real-world validation dataset in this thesis contains only API-delay regressions. Therefore, cross-family generalization (e.g., training on API-delay regressions and testing on payload-bloat or CPU-blocking regressions) is not evaluated in the final results and remains future work.</w:t>
       </w:r>
     </w:p>
     <w:p>
@@ -2898,12 +3022,12 @@
 <w:numbering xmlns:wpc="http://schemas.microsoft.com/office/word/2010/wordprocessingCanvas" xmlns:cx="http://schemas.microsoft.com/office/drawing/2014/chartex" xmlns:cx1="http://schemas.microsoft.com/office/drawing/2015/9/8/chartex" xmlns:cx2="http://schemas.microsoft.com/office/drawing/2015/10/21/chartex" xmlns:cx3="http://schemas.microsoft.com/office/drawing/2016/5/9/chartex" xmlns:cx4="http://schemas.microsoft.com/office/drawing/2016/5/10/chartex" xmlns:cx5="http://schemas.microsoft.com/office/drawing/2016/5/11/chartex" xmlns:cx6="http://schemas.microsoft.com/office/drawing/2016/5/12/chartex" xmlns:cx7="http://schemas.microsoft.com/office/drawing/2016/5/13/chartex" xmlns:cx8="http://schemas.microsoft.com/office/drawing/2016/5/14/chartex" xmlns:mc="http://schemas.openxmlformats.org/markup-compatibility/2006" xmlns:aink="http://schemas.microsoft.com/office/drawing/2016/ink" xmlns:am3d="http://schemas.microsoft.com/office/drawing/2017/model3d" xmlns:o="urn:schemas-microsoft-com:office:office" xmlns:r="http://schemas.openxmlformats.org/officeDocument/2006/relationships" xmlns:m="http://schemas.openxmlformats.org/officeDocument/2006/math" xmlns:v="urn:schemas-microsoft-com:vml" xmlns:wp14="http://schemas.microsoft.com/office/word/2010/wordprocessingDrawing" xmlns:wp="http://schemas.openxmlformats.org/drawingml/2006/wordprocessingDrawing" xmlns:w10="urn:schemas-microsoft-com:office:word" xmlns:w="http://schemas.openxmlformats.org/wordprocessingml/2006/main" xmlns:w14="http://schemas.microsoft.com/office/word/2010/wordml" xmlns:w15="http://schemas.microsoft.com/office/word/2012/wordml" xmlns:w16cex="http://schemas.microsoft.com/office/word/2018/wordml/cex" xmlns:w16cid="http://schemas.microsoft.com/office/word/2016/wordml/cid" xmlns:w16="http://schemas.microsoft.com/office/word/2018/wordml" xmlns:w16sdtdh="http://schemas.microsoft.com/office/word/2020/wordml/sdtdatahash" xmlns:w16se="http://schemas.microsoft.com/office/word/2015/wordml/symex" xmlns:wpg="http://schemas.microsoft.com/office/word/2010/wordprocessingGroup" xmlns:wpi="http://schemas.microsoft.com/office/word/2010/wordprocessingInk" xmlns:wne="http://schemas.microsoft.com/office/word/2006/wordml" xmlns:wps="http://schemas.microsoft.com/office/word/2010/wordprocessingShape" mc:Ignorable="w14 w15 w16se w16cid w16 w16cex w16sdtdh wp14">
   <w:numPicBullet w:numPicBulletId="0">
     <w:pict>
-      <v:rect id="_x0000_i1186" style="width:0;height:1.5pt" o:hralign="center" o:bullet="t" o:hrstd="t" o:hr="t" fillcolor="#a0a0a0" stroked="f"/>
+      <v:rect id="_x0000_i1192" style="width:0;height:1.5pt" o:hralign="center" o:bullet="t" o:hrstd="t" o:hr="t" fillcolor="#a0a0a0" stroked="f"/>
     </w:pict>
   </w:numPicBullet>
   <w:numPicBullet w:numPicBulletId="1">
     <w:pict>
-      <v:rect id="_x0000_i1187" style="width:0;height:1.5pt" o:hralign="center" o:bullet="t" o:hrstd="t" o:hr="t" fillcolor="#a0a0a0" stroked="f"/>
+      <v:rect id="_x0000_i1193" style="width:0;height:1.5pt" o:hralign="center" o:bullet="t" o:hrstd="t" o:hr="t" fillcolor="#a0a0a0" stroked="f"/>
     </w:pict>
   </w:numPicBullet>
   <w:abstractNum w:abstractNumId="0" w15:restartNumberingAfterBreak="0">

--- a/thesis_report.docx
+++ b/thesis_report.docx
@@ -6,12 +6,14 @@
       <w:pPr>
         <w:jc w:val="center"/>
         <w:rPr>
+          <w:rFonts w:ascii="Times New Roman" w:hAnsi="Times New Roman" w:cs="Times New Roman"/>
           <w:b/>
           <w:sz w:val="40"/>
         </w:rPr>
       </w:pPr>
       <w:r>
         <w:rPr>
+          <w:rFonts w:ascii="Times New Roman" w:hAnsi="Times New Roman" w:cs="Times New Roman"/>
           <w:b/>
           <w:sz w:val="40"/>
         </w:rPr>
@@ -21,21 +23,35 @@
     <w:p>
       <w:pPr>
         <w:jc w:val="center"/>
-      </w:pPr>
-      <w:r>
-        <w:rPr>
+        <w:rPr>
+          <w:rFonts w:ascii="Times New Roman" w:hAnsi="Times New Roman" w:cs="Times New Roman"/>
+        </w:rPr>
+      </w:pPr>
+      <w:r>
+        <w:rPr>
+          <w:rFonts w:ascii="Times New Roman" w:hAnsi="Times New Roman" w:cs="Times New Roman"/>
           <w:sz w:val="28"/>
         </w:rPr>
         <w:t>Undergraduate Thesis Report</w:t>
       </w:r>
     </w:p>
-    <w:p/>
+    <w:p>
+      <w:pPr>
+        <w:rPr>
+          <w:rFonts w:ascii="Times New Roman" w:hAnsi="Times New Roman" w:cs="Times New Roman"/>
+        </w:rPr>
+      </w:pPr>
+    </w:p>
     <w:p>
       <w:pPr>
         <w:jc w:val="center"/>
-      </w:pPr>
-      <w:r>
-        <w:rPr>
+        <w:rPr>
+          <w:rFonts w:ascii="Times New Roman" w:hAnsi="Times New Roman" w:cs="Times New Roman"/>
+        </w:rPr>
+      </w:pPr>
+      <w:r>
+        <w:rPr>
+          <w:rFonts w:ascii="Times New Roman" w:hAnsi="Times New Roman" w:cs="Times New Roman"/>
           <w:sz w:val="24"/>
         </w:rPr>
         <w:t>Author: (Your Name)</w:t>
@@ -44,9 +60,13 @@
     <w:p>
       <w:pPr>
         <w:jc w:val="center"/>
-      </w:pPr>
-      <w:r>
-        <w:rPr>
+        <w:rPr>
+          <w:rFonts w:ascii="Times New Roman" w:hAnsi="Times New Roman" w:cs="Times New Roman"/>
+        </w:rPr>
+      </w:pPr>
+      <w:r>
+        <w:rPr>
+          <w:rFonts w:ascii="Times New Roman" w:hAnsi="Times New Roman" w:cs="Times New Roman"/>
           <w:sz w:val="24"/>
         </w:rPr>
         <w:t>Department/Program: (Your Department)</w:t>
@@ -55,9 +75,13 @@
     <w:p>
       <w:pPr>
         <w:jc w:val="center"/>
-      </w:pPr>
-      <w:r>
-        <w:rPr>
+        <w:rPr>
+          <w:rFonts w:ascii="Times New Roman" w:hAnsi="Times New Roman" w:cs="Times New Roman"/>
+        </w:rPr>
+      </w:pPr>
+      <w:r>
+        <w:rPr>
+          <w:rFonts w:ascii="Times New Roman" w:hAnsi="Times New Roman" w:cs="Times New Roman"/>
           <w:sz w:val="24"/>
         </w:rPr>
         <w:t>University: (Your University)</w:t>
@@ -66,24 +90,42 @@
     <w:p>
       <w:pPr>
         <w:jc w:val="center"/>
-      </w:pPr>
-      <w:r>
-        <w:rPr>
+        <w:rPr>
+          <w:rFonts w:ascii="Times New Roman" w:hAnsi="Times New Roman" w:cs="Times New Roman"/>
+        </w:rPr>
+      </w:pPr>
+      <w:r>
+        <w:rPr>
+          <w:rFonts w:ascii="Times New Roman" w:hAnsi="Times New Roman" w:cs="Times New Roman"/>
           <w:sz w:val="24"/>
         </w:rPr>
         <w:t>February 2026</w:t>
       </w:r>
     </w:p>
     <w:p>
-      <w:r>
+      <w:pPr>
+        <w:rPr>
+          <w:rFonts w:ascii="Times New Roman" w:hAnsi="Times New Roman" w:cs="Times New Roman"/>
+        </w:rPr>
+      </w:pPr>
+      <w:r>
+        <w:rPr>
+          <w:rFonts w:ascii="Times New Roman" w:hAnsi="Times New Roman" w:cs="Times New Roman"/>
+        </w:rPr>
         <w:br w:type="page"/>
       </w:r>
     </w:p>
     <w:p>
       <w:pPr>
         <w:pStyle w:val="Heading1"/>
-      </w:pPr>
-      <w:r>
+        <w:rPr>
+          <w:rFonts w:ascii="Times New Roman" w:hAnsi="Times New Roman" w:cs="Times New Roman"/>
+        </w:rPr>
+      </w:pPr>
+      <w:r>
+        <w:rPr>
+          <w:rFonts w:ascii="Times New Roman" w:hAnsi="Times New Roman" w:cs="Times New Roman"/>
+        </w:rPr>
         <w:lastRenderedPageBreak/>
         <w:t>Abstract</w:t>
       </w:r>
@@ -99,7 +141,7 @@
       </w:pPr>
       <w:r>
         <w:rPr>
-          <w:rFonts w:ascii="Times" w:eastAsia="Times New Roman" w:hAnsi="Times" w:cs="Times"/>
+          <w:rFonts w:ascii="Times New Roman" w:eastAsia="Times New Roman" w:hAnsi="Times New Roman" w:cs="Times New Roman"/>
           <w:color w:val="000000"/>
           <w:sz w:val="24"/>
           <w:szCs w:val="24"/>
@@ -128,7 +170,7 @@
       </w:pPr>
       <w:r>
         <w:rPr>
-          <w:rFonts w:ascii="Times" w:eastAsia="Times New Roman" w:hAnsi="Times" w:cs="Times"/>
+          <w:rFonts w:ascii="Times New Roman" w:eastAsia="Times New Roman" w:hAnsi="Times New Roman" w:cs="Times New Roman"/>
           <w:color w:val="000000"/>
           <w:sz w:val="24"/>
           <w:szCs w:val="24"/>
@@ -157,7 +199,7 @@
       </w:pPr>
       <w:r>
         <w:rPr>
-          <w:rFonts w:ascii="Times" w:eastAsia="Times New Roman" w:hAnsi="Times" w:cs="Times"/>
+          <w:rFonts w:ascii="Times New Roman" w:eastAsia="Times New Roman" w:hAnsi="Times New Roman" w:cs="Times New Roman"/>
           <w:b/>
           <w:bCs/>
           <w:color w:val="4F81BD" w:themeColor="accent1"/>
@@ -168,7 +210,7 @@
       </w:r>
       <w:r>
         <w:rPr>
-          <w:rFonts w:ascii="Times" w:eastAsia="Times New Roman" w:hAnsi="Times" w:cs="Times"/>
+          <w:rFonts w:ascii="Times New Roman" w:eastAsia="Times New Roman" w:hAnsi="Times New Roman" w:cs="Times New Roman"/>
           <w:color w:val="000000"/>
           <w:sz w:val="24"/>
           <w:szCs w:val="24"/>
@@ -177,88 +219,180 @@
       </w:r>
     </w:p>
     <w:p>
-      <w:r>
+      <w:pPr>
+        <w:rPr>
+          <w:rFonts w:ascii="Times New Roman" w:hAnsi="Times New Roman" w:cs="Times New Roman"/>
+        </w:rPr>
+      </w:pPr>
+      <w:r>
+        <w:rPr>
+          <w:rFonts w:ascii="Times New Roman" w:hAnsi="Times New Roman" w:cs="Times New Roman"/>
+        </w:rPr>
         <w:br w:type="page"/>
       </w:r>
     </w:p>
     <w:p>
       <w:pPr>
         <w:pStyle w:val="Heading1"/>
-      </w:pPr>
-      <w:r>
+        <w:rPr>
+          <w:rFonts w:ascii="Times New Roman" w:hAnsi="Times New Roman" w:cs="Times New Roman"/>
+        </w:rPr>
+      </w:pPr>
+      <w:r>
+        <w:rPr>
+          <w:rFonts w:ascii="Times New Roman" w:hAnsi="Times New Roman" w:cs="Times New Roman"/>
+        </w:rPr>
         <w:lastRenderedPageBreak/>
         <w:t>Acknowledgements</w:t>
       </w:r>
     </w:p>
     <w:p>
-      <w:r>
+      <w:pPr>
+        <w:rPr>
+          <w:rFonts w:ascii="Times New Roman" w:hAnsi="Times New Roman" w:cs="Times New Roman"/>
+        </w:rPr>
+      </w:pPr>
+      <w:r>
+        <w:rPr>
+          <w:rFonts w:ascii="Times New Roman" w:hAnsi="Times New Roman" w:cs="Times New Roman"/>
+        </w:rPr>
         <w:t>I would like to thank my supervisor(s), teachers, and peers for their guidance and feedback throughout this project. (Edit this section as appropriate.)</w:t>
       </w:r>
     </w:p>
     <w:p>
-      <w:r>
+      <w:pPr>
+        <w:rPr>
+          <w:rFonts w:ascii="Times New Roman" w:hAnsi="Times New Roman" w:cs="Times New Roman"/>
+        </w:rPr>
+      </w:pPr>
+      <w:r>
+        <w:rPr>
+          <w:rFonts w:ascii="Times New Roman" w:hAnsi="Times New Roman" w:cs="Times New Roman"/>
+        </w:rPr>
         <w:br w:type="page"/>
       </w:r>
     </w:p>
     <w:p>
       <w:pPr>
         <w:pStyle w:val="Heading1"/>
-      </w:pPr>
-      <w:r>
+        <w:rPr>
+          <w:rFonts w:ascii="Times New Roman" w:hAnsi="Times New Roman" w:cs="Times New Roman"/>
+        </w:rPr>
+      </w:pPr>
+      <w:r>
+        <w:rPr>
+          <w:rFonts w:ascii="Times New Roman" w:hAnsi="Times New Roman" w:cs="Times New Roman"/>
+        </w:rPr>
         <w:lastRenderedPageBreak/>
         <w:t>Table of Contents</w:t>
       </w:r>
     </w:p>
     <w:p>
-      <w:r>
+      <w:pPr>
+        <w:rPr>
+          <w:rFonts w:ascii="Times New Roman" w:hAnsi="Times New Roman" w:cs="Times New Roman"/>
+        </w:rPr>
+      </w:pPr>
+      <w:r>
+        <w:rPr>
+          <w:rFonts w:ascii="Times New Roman" w:hAnsi="Times New Roman" w:cs="Times New Roman"/>
+        </w:rPr>
         <w:t>NOTE: Insert an automatic Table of Contents in Word (References → Table of Contents).</w:t>
       </w:r>
     </w:p>
     <w:p>
-      <w:r>
+      <w:pPr>
+        <w:rPr>
+          <w:rFonts w:ascii="Times New Roman" w:hAnsi="Times New Roman" w:cs="Times New Roman"/>
+        </w:rPr>
+      </w:pPr>
+      <w:r>
+        <w:rPr>
+          <w:rFonts w:ascii="Times New Roman" w:hAnsi="Times New Roman" w:cs="Times New Roman"/>
+        </w:rPr>
         <w:br w:type="page"/>
       </w:r>
     </w:p>
     <w:p>
       <w:pPr>
         <w:pStyle w:val="Heading1"/>
-      </w:pPr>
-      <w:r>
+        <w:rPr>
+          <w:rFonts w:ascii="Times New Roman" w:hAnsi="Times New Roman" w:cs="Times New Roman"/>
+        </w:rPr>
+      </w:pPr>
+      <w:r>
+        <w:rPr>
+          <w:rFonts w:ascii="Times New Roman" w:hAnsi="Times New Roman" w:cs="Times New Roman"/>
+        </w:rPr>
         <w:lastRenderedPageBreak/>
         <w:t>1. Introduction</w:t>
       </w:r>
     </w:p>
     <w:p>
-      <w:r>
+      <w:pPr>
+        <w:rPr>
+          <w:rFonts w:ascii="Times New Roman" w:hAnsi="Times New Roman" w:cs="Times New Roman"/>
+        </w:rPr>
+      </w:pPr>
+      <w:r>
+        <w:rPr>
+          <w:rFonts w:ascii="Times New Roman" w:hAnsi="Times New Roman" w:cs="Times New Roman"/>
+        </w:rPr>
         <w:t>Modern web applications ship frequently through CI/CD pipelines. While functional tests catch correctness issues, performance regressions often go unnoticed until users complain. Automated regression detection is difficult because performance depends on noisy external factors such as network variability, device load, caching, and third-party services. This thesis explores a practical approach: collect repeatable browser-based telemetry with Playwright during CI, then train a machine learning model to predict whether a given run is regressed compared to expected baseline performance.</w:t>
       </w:r>
     </w:p>
     <w:p>
       <w:pPr>
         <w:pStyle w:val="Heading2"/>
-      </w:pPr>
-      <w:r>
+        <w:rPr>
+          <w:rFonts w:ascii="Times New Roman" w:hAnsi="Times New Roman" w:cs="Times New Roman"/>
+        </w:rPr>
+      </w:pPr>
+      <w:r>
+        <w:rPr>
+          <w:rFonts w:ascii="Times New Roman" w:hAnsi="Times New Roman" w:cs="Times New Roman"/>
+        </w:rPr>
         <w:t>1.1 Research Problem</w:t>
       </w:r>
     </w:p>
     <w:p>
-      <w:r>
+      <w:pPr>
+        <w:rPr>
+          <w:rFonts w:ascii="Times New Roman" w:hAnsi="Times New Roman" w:cs="Times New Roman"/>
+        </w:rPr>
+      </w:pPr>
+      <w:r>
+        <w:rPr>
+          <w:rFonts w:ascii="Times New Roman" w:hAnsi="Times New Roman" w:cs="Times New Roman"/>
+        </w:rPr>
         <w:t>The core problem is to detect code-caused performance regressions automatically and early, using lightweight measurements that can run in CI without requiring expensive lab tooling.</w:t>
       </w:r>
     </w:p>
     <w:p>
       <w:pPr>
         <w:pStyle w:val="Heading2"/>
-      </w:pPr>
-      <w:r>
+        <w:rPr>
+          <w:rFonts w:ascii="Times New Roman" w:hAnsi="Times New Roman" w:cs="Times New Roman"/>
+        </w:rPr>
+      </w:pPr>
+      <w:r>
+        <w:rPr>
+          <w:rFonts w:ascii="Times New Roman" w:hAnsi="Times New Roman" w:cs="Times New Roman"/>
+        </w:rPr>
         <w:t>1.2 Objectives</w:t>
       </w:r>
     </w:p>
     <w:p>
       <w:pPr>
         <w:pStyle w:val="ListBullet"/>
-      </w:pPr>
-      <w:r>
+        <w:rPr>
+          <w:rFonts w:ascii="Times New Roman" w:hAnsi="Times New Roman" w:cs="Times New Roman"/>
+        </w:rPr>
+      </w:pPr>
+      <w:r>
+        <w:rPr>
+          <w:rFonts w:ascii="Times New Roman" w:hAnsi="Times New Roman" w:cs="Times New Roman"/>
+        </w:rPr>
         <w:t>Design an automated measurement pipeline using Playwright to collect web performance metrics under controlled network profiles.</w:t>
       </w:r>
     </w:p>
@@ -270,6 +404,9 @@
         </w:rPr>
       </w:pPr>
       <w:r>
+        <w:rPr>
+          <w:rFonts w:ascii="Times New Roman" w:hAnsi="Times New Roman" w:cs="Times New Roman"/>
+        </w:rPr>
         <w:t>Implement controlled regression injectors (API delay, client-side CPU blocking, payload bloat) to generate labeled data.</w:t>
       </w:r>
     </w:p>
@@ -281,46 +418,91 @@
         </w:rPr>
       </w:pPr>
       <w:r>
+        <w:rPr>
+          <w:rFonts w:ascii="Times New Roman" w:hAnsi="Times New Roman" w:cs="Times New Roman"/>
+        </w:rPr>
         <w:t>Evaluate the proposed ML approach on real-world validation data scoped to API-delay regressions.</w:t>
       </w:r>
     </w:p>
     <w:p>
       <w:pPr>
         <w:pStyle w:val="ListBullet"/>
-      </w:pPr>
-      <w:r>
-        <w:t>Train and evaluate machine learning models for regression detection using realistic splits that mimic CI usage.</w:t>
+        <w:rPr>
+          <w:rFonts w:ascii="Times New Roman" w:hAnsi="Times New Roman" w:cs="Times New Roman"/>
+          <w:sz w:val="24"/>
+          <w:szCs w:val="24"/>
+        </w:rPr>
+      </w:pPr>
+      <w:r>
+        <w:rPr>
+          <w:rFonts w:ascii="Times New Roman" w:hAnsi="Times New Roman" w:cs="Times New Roman"/>
+          <w:sz w:val="24"/>
+          <w:szCs w:val="24"/>
+        </w:rPr>
+        <w:t>Train and evaluate a machine learning classifier (final: Random Forest) for regression detection using deployment-realistic validation and operating-point (threshold) analysis</w:t>
+      </w:r>
+      <w:r>
+        <w:rPr>
+          <w:rFonts w:ascii="Times New Roman" w:hAnsi="Times New Roman" w:cs="Times New Roman"/>
+          <w:sz w:val="24"/>
+          <w:szCs w:val="24"/>
+        </w:rPr>
+        <w:t>.</w:t>
       </w:r>
     </w:p>
     <w:p>
       <w:pPr>
         <w:pStyle w:val="ListBullet"/>
-      </w:pPr>
-      <w:r>
+        <w:rPr>
+          <w:rFonts w:ascii="Times New Roman" w:hAnsi="Times New Roman" w:cs="Times New Roman"/>
+        </w:rPr>
+      </w:pPr>
+      <w:r>
+        <w:rPr>
+          <w:rFonts w:ascii="Times New Roman" w:hAnsi="Times New Roman" w:cs="Times New Roman"/>
+        </w:rPr>
         <w:t>Analyze failure modes (false positives/false negatives) and propose improvements for robustness under domain shift.</w:t>
       </w:r>
     </w:p>
     <w:p>
       <w:pPr>
         <w:pStyle w:val="Heading2"/>
-      </w:pPr>
-      <w:r>
+        <w:rPr>
+          <w:rFonts w:ascii="Times New Roman" w:hAnsi="Times New Roman" w:cs="Times New Roman"/>
+        </w:rPr>
+      </w:pPr>
+      <w:r>
+        <w:rPr>
+          <w:rFonts w:ascii="Times New Roman" w:hAnsi="Times New Roman" w:cs="Times New Roman"/>
+        </w:rPr>
         <w:t>1.3 Contributions</w:t>
       </w:r>
     </w:p>
     <w:p>
       <w:pPr>
         <w:pStyle w:val="ListBullet"/>
-      </w:pPr>
-      <w:r>
+        <w:rPr>
+          <w:rFonts w:ascii="Times New Roman" w:hAnsi="Times New Roman" w:cs="Times New Roman"/>
+        </w:rPr>
+      </w:pPr>
+      <w:r>
+        <w:rPr>
+          <w:rFonts w:ascii="Times New Roman" w:hAnsi="Times New Roman" w:cs="Times New Roman"/>
+        </w:rPr>
         <w:t>A repeatable data-generation framework ('chaos generator') that produces labeled performance runs across Page × Network × Scenario.</w:t>
       </w:r>
     </w:p>
     <w:p>
       <w:pPr>
         <w:pStyle w:val="ListBullet"/>
-      </w:pPr>
-      <w:r>
+        <w:rPr>
+          <w:rFonts w:ascii="Times New Roman" w:hAnsi="Times New Roman" w:cs="Times New Roman"/>
+        </w:rPr>
+      </w:pPr>
+      <w:r>
+        <w:rPr>
+          <w:rFonts w:ascii="Times New Roman" w:hAnsi="Times New Roman" w:cs="Times New Roman"/>
+        </w:rPr>
         <w:t>A metric definition for Perceived Load Time that captures API-dependent UI readiness, improving alignment with API-delay regressions.</w:t>
       </w:r>
     </w:p>
@@ -332,27 +514,50 @@
         </w:rPr>
       </w:pPr>
       <w:r>
+        <w:rPr>
+          <w:rFonts w:ascii="Times New Roman" w:hAnsi="Times New Roman" w:cs="Times New Roman"/>
+        </w:rPr>
         <w:t>An empirical study of deployment domain shift and a mitigation using baseline-relative (Page × Network) delta features, reducing false alarms in real Playwright runs.</w:t>
       </w:r>
     </w:p>
     <w:p>
       <w:pPr>
         <w:pStyle w:val="ListBullet"/>
-      </w:pPr>
-      <w:r>
+        <w:rPr>
+          <w:rFonts w:ascii="Times New Roman" w:hAnsi="Times New Roman" w:cs="Times New Roman"/>
+        </w:rPr>
+      </w:pPr>
+      <w:r>
+        <w:rPr>
+          <w:rFonts w:ascii="Times New Roman" w:hAnsi="Times New Roman" w:cs="Times New Roman"/>
+        </w:rPr>
         <w:t>A real-world validation revealing domain shift and demonstrating the need for baseline-relative normalization.</w:t>
       </w:r>
     </w:p>
     <w:p>
-      <w:r>
+      <w:pPr>
+        <w:rPr>
+          <w:rFonts w:ascii="Times New Roman" w:hAnsi="Times New Roman" w:cs="Times New Roman"/>
+        </w:rPr>
+      </w:pPr>
+      <w:r>
+        <w:rPr>
+          <w:rFonts w:ascii="Times New Roman" w:hAnsi="Times New Roman" w:cs="Times New Roman"/>
+        </w:rPr>
         <w:br w:type="page"/>
       </w:r>
     </w:p>
     <w:p>
       <w:pPr>
         <w:pStyle w:val="Heading1"/>
-      </w:pPr>
-      <w:r>
+        <w:rPr>
+          <w:rFonts w:ascii="Times New Roman" w:hAnsi="Times New Roman" w:cs="Times New Roman"/>
+        </w:rPr>
+      </w:pPr>
+      <w:r>
+        <w:rPr>
+          <w:rFonts w:ascii="Times New Roman" w:hAnsi="Times New Roman" w:cs="Times New Roman"/>
+        </w:rPr>
         <w:lastRenderedPageBreak/>
         <w:t>2. Background and Related Work</w:t>
       </w:r>
@@ -360,52 +565,108 @@
     <w:p>
       <w:pPr>
         <w:pStyle w:val="Heading2"/>
-      </w:pPr>
-      <w:r>
+        <w:rPr>
+          <w:rFonts w:ascii="Times New Roman" w:hAnsi="Times New Roman" w:cs="Times New Roman"/>
+        </w:rPr>
+      </w:pPr>
+      <w:r>
+        <w:rPr>
+          <w:rFonts w:ascii="Times New Roman" w:hAnsi="Times New Roman" w:cs="Times New Roman"/>
+        </w:rPr>
         <w:t>2.1 Web Performance Metrics</w:t>
       </w:r>
     </w:p>
     <w:p>
-      <w:r>
+      <w:pPr>
+        <w:rPr>
+          <w:rFonts w:ascii="Times New Roman" w:hAnsi="Times New Roman" w:cs="Times New Roman"/>
+        </w:rPr>
+      </w:pPr>
+      <w:r>
+        <w:rPr>
+          <w:rFonts w:ascii="Times New Roman" w:hAnsi="Times New Roman" w:cs="Times New Roman"/>
+        </w:rPr>
         <w:t>This work uses browser-measured metrics that approximate user experience. Page Load Time measures when the page load event completes, while LCP is a Core Web Vital metric representing when the main content becomes visible. However, for data-driven applications, these metrics may not fully capture user readiness because API calls can complete after initial load. Therefore, this thesis introduces Perceived Load Time: time until a UI element that depends on the API becomes available.</w:t>
       </w:r>
     </w:p>
     <w:p>
       <w:pPr>
         <w:pStyle w:val="Heading2"/>
-      </w:pPr>
-      <w:r>
+        <w:rPr>
+          <w:rFonts w:ascii="Times New Roman" w:hAnsi="Times New Roman" w:cs="Times New Roman"/>
+        </w:rPr>
+      </w:pPr>
+      <w:r>
+        <w:rPr>
+          <w:rFonts w:ascii="Times New Roman" w:hAnsi="Times New Roman" w:cs="Times New Roman"/>
+        </w:rPr>
         <w:t>2.2 Performance Regression Detection</w:t>
       </w:r>
     </w:p>
     <w:p>
-      <w:r>
+      <w:pPr>
+        <w:rPr>
+          <w:rFonts w:ascii="Times New Roman" w:hAnsi="Times New Roman" w:cs="Times New Roman"/>
+        </w:rPr>
+      </w:pPr>
+      <w:r>
+        <w:rPr>
+          <w:rFonts w:ascii="Times New Roman" w:hAnsi="Times New Roman" w:cs="Times New Roman"/>
+        </w:rPr>
         <w:t>Regression detection can be approached as supervised classification (baseline vs regression labels), time-series change detection, or unsupervised anomaly detection trained only on baseline. Supervised models can be strong when regressions resemble training data, but can fail on novel regression types. Unsupervised approaches often generalize better to unseen regressions but may produce more false positives without careful normalization.</w:t>
       </w:r>
     </w:p>
     <w:p>
       <w:pPr>
         <w:pStyle w:val="Heading2"/>
-      </w:pPr>
-      <w:r>
+        <w:rPr>
+          <w:rFonts w:ascii="Times New Roman" w:hAnsi="Times New Roman" w:cs="Times New Roman"/>
+        </w:rPr>
+      </w:pPr>
+      <w:r>
+        <w:rPr>
+          <w:rFonts w:ascii="Times New Roman" w:hAnsi="Times New Roman" w:cs="Times New Roman"/>
+        </w:rPr>
         <w:t>2.3 CI/CD Constraints</w:t>
       </w:r>
     </w:p>
     <w:p>
-      <w:r>
+      <w:pPr>
+        <w:rPr>
+          <w:rFonts w:ascii="Times New Roman" w:hAnsi="Times New Roman" w:cs="Times New Roman"/>
+        </w:rPr>
+      </w:pPr>
+      <w:r>
+        <w:rPr>
+          <w:rFonts w:ascii="Times New Roman" w:hAnsi="Times New Roman" w:cs="Times New Roman"/>
+        </w:rPr>
         <w:t>CI environments are resource-constrained and noisy. Any approach must be fast, repeatable, and interpretable. A high false-positive rate reduces developer trust, so the evaluation must emphasize false alarms and detection rate rather than raw accuracy.</w:t>
       </w:r>
     </w:p>
     <w:p>
-      <w:r>
+      <w:pPr>
+        <w:rPr>
+          <w:rFonts w:ascii="Times New Roman" w:hAnsi="Times New Roman" w:cs="Times New Roman"/>
+        </w:rPr>
+      </w:pPr>
+      <w:r>
+        <w:rPr>
+          <w:rFonts w:ascii="Times New Roman" w:hAnsi="Times New Roman" w:cs="Times New Roman"/>
+        </w:rPr>
         <w:br w:type="page"/>
       </w:r>
     </w:p>
     <w:p>
       <w:pPr>
         <w:pStyle w:val="Heading1"/>
-      </w:pPr>
-      <w:r>
+        <w:rPr>
+          <w:rFonts w:ascii="Times New Roman" w:hAnsi="Times New Roman" w:cs="Times New Roman"/>
+        </w:rPr>
+      </w:pPr>
+      <w:r>
+        <w:rPr>
+          <w:rFonts w:ascii="Times New Roman" w:hAnsi="Times New Roman" w:cs="Times New Roman"/>
+        </w:rPr>
         <w:lastRenderedPageBreak/>
         <w:t>3. System Design and Data Collection</w:t>
       </w:r>
@@ -413,511 +674,1211 @@
     <w:p>
       <w:pPr>
         <w:pStyle w:val="Heading2"/>
-      </w:pPr>
-      <w:r>
+        <w:rPr>
+          <w:rFonts w:ascii="Times New Roman" w:hAnsi="Times New Roman" w:cs="Times New Roman"/>
+        </w:rPr>
+      </w:pPr>
+      <w:r>
+        <w:rPr>
+          <w:rFonts w:ascii="Times New Roman" w:hAnsi="Times New Roman" w:cs="Times New Roman"/>
+        </w:rPr>
         <w:t>3.1 Measurement Architecture</w:t>
       </w:r>
     </w:p>
     <w:p>
-      <w:r>
+      <w:pPr>
+        <w:rPr>
+          <w:rFonts w:ascii="Times New Roman" w:hAnsi="Times New Roman" w:cs="Times New Roman"/>
+        </w:rPr>
+      </w:pPr>
+      <w:r>
+        <w:rPr>
+          <w:rFonts w:ascii="Times New Roman" w:hAnsi="Times New Roman" w:cs="Times New Roman"/>
+        </w:rPr>
         <w:t>A Playwright-based automation script repeatedly visits selected application pages (e.g., Homepage, Products, About) under emulated network conditions (WiFi, 4G, 3G). For each run, the script records:</w:t>
       </w:r>
     </w:p>
     <w:p>
       <w:pPr>
         <w:pStyle w:val="ListBullet"/>
-      </w:pPr>
-      <w:r>
+        <w:rPr>
+          <w:rFonts w:ascii="Times New Roman" w:hAnsi="Times New Roman" w:cs="Times New Roman"/>
+        </w:rPr>
+      </w:pPr>
+      <w:r>
+        <w:rPr>
+          <w:rFonts w:ascii="Times New Roman" w:hAnsi="Times New Roman" w:cs="Times New Roman"/>
+        </w:rPr>
         <w:t>Page_Load_Time_ms: load-event based time.</w:t>
       </w:r>
     </w:p>
     <w:p>
       <w:pPr>
         <w:pStyle w:val="ListBullet"/>
-      </w:pPr>
-      <w:r>
+        <w:rPr>
+          <w:rFonts w:ascii="Times New Roman" w:hAnsi="Times New Roman" w:cs="Times New Roman"/>
+        </w:rPr>
+      </w:pPr>
+      <w:r>
+        <w:rPr>
+          <w:rFonts w:ascii="Times New Roman" w:hAnsi="Times New Roman" w:cs="Times New Roman"/>
+        </w:rPr>
         <w:t>Perceived_Load_Time_ms: time until an API-dependent UI selector is ready.</w:t>
       </w:r>
     </w:p>
     <w:p>
       <w:pPr>
         <w:pStyle w:val="ListBullet"/>
-      </w:pPr>
-      <w:r>
+        <w:rPr>
+          <w:rFonts w:ascii="Times New Roman" w:hAnsi="Times New Roman" w:cs="Times New Roman"/>
+        </w:rPr>
+      </w:pPr>
+      <w:r>
+        <w:rPr>
+          <w:rFonts w:ascii="Times New Roman" w:hAnsi="Times New Roman" w:cs="Times New Roman"/>
+        </w:rPr>
         <w:t>LCP_ms: Largest Contentful Paint.</w:t>
       </w:r>
     </w:p>
     <w:p>
       <w:pPr>
         <w:pStyle w:val="ListBullet"/>
-      </w:pPr>
-      <w:r>
+        <w:rPr>
+          <w:rFonts w:ascii="Times New Roman" w:hAnsi="Times New Roman" w:cs="Times New Roman"/>
+        </w:rPr>
+      </w:pPr>
+      <w:r>
+        <w:rPr>
+          <w:rFonts w:ascii="Times New Roman" w:hAnsi="Times New Roman" w:cs="Times New Roman"/>
+        </w:rPr>
         <w:t>API_Latency_ms: measured API request latency when applicable.</w:t>
       </w:r>
     </w:p>
     <w:p>
       <w:pPr>
         <w:pStyle w:val="ListBullet"/>
-      </w:pPr>
-      <w:r>
+        <w:rPr>
+          <w:rFonts w:ascii="Times New Roman" w:hAnsi="Times New Roman" w:cs="Times New Roman"/>
+        </w:rPr>
+      </w:pPr>
+      <w:r>
+        <w:rPr>
+          <w:rFonts w:ascii="Times New Roman" w:hAnsi="Times New Roman" w:cs="Times New Roman"/>
+        </w:rPr>
         <w:t>API_Measured: binary flag indicating whether API_Latency_ms applies.</w:t>
       </w:r>
     </w:p>
     <w:p>
       <w:pPr>
         <w:pStyle w:val="ListBullet"/>
-      </w:pPr>
-      <w:r>
+        <w:rPr>
+          <w:rFonts w:ascii="Times New Roman" w:hAnsi="Times New Roman" w:cs="Times New Roman"/>
+        </w:rPr>
+      </w:pPr>
+      <w:r>
+        <w:rPr>
+          <w:rFonts w:ascii="Times New Roman" w:hAnsi="Times New Roman" w:cs="Times New Roman"/>
+        </w:rPr>
         <w:t>Total_Page_Size_KB: transferred bytes (approx.).</w:t>
       </w:r>
     </w:p>
     <w:p>
       <w:pPr>
         <w:pStyle w:val="ListBullet"/>
-      </w:pPr>
-      <w:r>
+        <w:rPr>
+          <w:rFonts w:ascii="Times New Roman" w:hAnsi="Times New Roman" w:cs="Times New Roman"/>
+        </w:rPr>
+      </w:pPr>
+      <w:r>
+        <w:rPr>
+          <w:rFonts w:ascii="Times New Roman" w:hAnsi="Times New Roman" w:cs="Times New Roman"/>
+        </w:rPr>
         <w:t>Scenario and Commit_ID: identifiers for baseline or injected regression build.</w:t>
       </w:r>
     </w:p>
     <w:p>
       <w:pPr>
         <w:pStyle w:val="ListBullet"/>
-      </w:pPr>
-      <w:r>
+        <w:rPr>
+          <w:rFonts w:ascii="Times New Roman" w:hAnsi="Times New Roman" w:cs="Times New Roman"/>
+        </w:rPr>
+      </w:pPr>
+      <w:r>
+        <w:rPr>
+          <w:rFonts w:ascii="Times New Roman" w:hAnsi="Times New Roman" w:cs="Times New Roman"/>
+        </w:rPr>
         <w:t>Is_Regression: binary label derived from the scenario and page applicability.</w:t>
       </w:r>
     </w:p>
     <w:p>
       <w:pPr>
-        <w:pStyle w:val="Heading2"/>
-      </w:pPr>
-      <w:r>
-        <w:t>3.2 Dataset Schema</w:t>
-      </w:r>
+        <w:pStyle w:val="ListBullet"/>
+        <w:numPr>
+          <w:ilvl w:val="0"/>
+          <w:numId w:val="0"/>
+        </w:numPr>
+        <w:ind w:left="360" w:hanging="360"/>
+        <w:rPr>
+          <w:rFonts w:ascii="Times New Roman" w:hAnsi="Times New Roman" w:cs="Times New Roman"/>
+        </w:rPr>
+      </w:pPr>
+    </w:p>
+    <w:p>
+      <w:pPr>
+        <w:spacing w:after="0" w:line="240" w:lineRule="auto"/>
+        <w:rPr>
+          <w:rFonts w:ascii="Times New Roman" w:eastAsia="Times New Roman" w:hAnsi="Times New Roman" w:cs="Times New Roman"/>
+          <w:sz w:val="24"/>
+          <w:szCs w:val="24"/>
+        </w:rPr>
+      </w:pPr>
+    </w:p>
+    <w:p>
+      <w:pPr>
+        <w:spacing w:after="0" w:line="240" w:lineRule="auto"/>
+        <w:rPr>
+          <w:rFonts w:ascii="Times New Roman" w:hAnsi="Times New Roman" w:cs="Times New Roman"/>
+          <w:b/>
+          <w:bCs/>
+          <w:color w:val="4F81BD" w:themeColor="accent1"/>
+          <w:sz w:val="28"/>
+          <w:szCs w:val="28"/>
+        </w:rPr>
+      </w:pPr>
+      <w:r>
+        <w:rPr>
+          <w:rFonts w:ascii="Times New Roman" w:hAnsi="Times New Roman" w:cs="Times New Roman"/>
+          <w:b/>
+          <w:bCs/>
+          <w:color w:val="4F81BD" w:themeColor="accent1"/>
+          <w:sz w:val="28"/>
+          <w:szCs w:val="28"/>
+        </w:rPr>
+        <w:t xml:space="preserve">3.2 </w:t>
+      </w:r>
+      <w:r>
+        <w:rPr>
+          <w:rFonts w:ascii="Times New Roman" w:hAnsi="Times New Roman" w:cs="Times New Roman"/>
+          <w:b/>
+          <w:bCs/>
+          <w:color w:val="4F81BD" w:themeColor="accent1"/>
+          <w:sz w:val="26"/>
+          <w:szCs w:val="26"/>
+        </w:rPr>
+        <w:t>Dataset Schema</w:t>
+      </w:r>
+    </w:p>
+    <w:p>
+      <w:pPr>
+        <w:spacing w:after="0" w:line="240" w:lineRule="auto"/>
+        <w:rPr>
+          <w:rFonts w:ascii="Times New Roman" w:eastAsia="Times New Roman" w:hAnsi="Times New Roman" w:cs="Times New Roman"/>
+          <w:b/>
+          <w:bCs/>
+          <w:color w:val="4F81BD" w:themeColor="accent1"/>
+          <w:sz w:val="28"/>
+          <w:szCs w:val="28"/>
+        </w:rPr>
+      </w:pPr>
     </w:p>
     <w:tbl>
       <w:tblPr>
-        <w:tblW w:w="0" w:type="auto"/>
+        <w:tblW w:w="9505" w:type="dxa"/>
+        <w:tblCellSpacing w:w="15" w:type="dxa"/>
+        <w:tblBorders>
+          <w:top w:val="single" w:sz="4" w:space="0" w:color="auto"/>
+          <w:left w:val="single" w:sz="4" w:space="0" w:color="auto"/>
+          <w:bottom w:val="single" w:sz="4" w:space="0" w:color="auto"/>
+          <w:right w:val="single" w:sz="4" w:space="0" w:color="auto"/>
+          <w:insideH w:val="single" w:sz="4" w:space="0" w:color="auto"/>
+          <w:insideV w:val="single" w:sz="4" w:space="0" w:color="auto"/>
+        </w:tblBorders>
+        <w:tblCellMar>
+          <w:top w:w="15" w:type="dxa"/>
+          <w:left w:w="15" w:type="dxa"/>
+          <w:bottom w:w="15" w:type="dxa"/>
+          <w:right w:w="15" w:type="dxa"/>
+        </w:tblCellMar>
         <w:tblLook w:val="04A0" w:firstRow="1" w:lastRow="0" w:firstColumn="1" w:lastColumn="0" w:noHBand="0" w:noVBand="1"/>
       </w:tblPr>
       <w:tblGrid>
-        <w:gridCol w:w="3024"/>
-        <w:gridCol w:w="3024"/>
-        <w:gridCol w:w="3062"/>
+        <w:gridCol w:w="2681"/>
+        <w:gridCol w:w="1514"/>
+        <w:gridCol w:w="5310"/>
       </w:tblGrid>
       <w:tr>
+        <w:trPr>
+          <w:tblHeader/>
+          <w:tblCellSpacing w:w="15" w:type="dxa"/>
+        </w:trPr>
         <w:tc>
           <w:tcPr>
-            <w:tcW w:w="3024" w:type="dxa"/>
+            <w:tcW w:w="0" w:type="auto"/>
+            <w:vAlign w:val="center"/>
+            <w:hideMark/>
           </w:tcPr>
           <w:p>
+            <w:pPr>
+              <w:spacing w:after="0" w:line="240" w:lineRule="auto"/>
+              <w:jc w:val="center"/>
+              <w:rPr>
+                <w:rFonts w:ascii="Times New Roman" w:eastAsia="Times New Roman" w:hAnsi="Times New Roman" w:cs="Times New Roman"/>
+                <w:b/>
+                <w:bCs/>
+                <w:sz w:val="24"/>
+                <w:szCs w:val="24"/>
+              </w:rPr>
+            </w:pPr>
             <w:r>
-              <w:t>Column</w:t>
+              <w:rPr>
+                <w:rFonts w:ascii="Times New Roman" w:eastAsia="Times New Roman" w:hAnsi="Times New Roman" w:cs="Times New Roman"/>
+                <w:b/>
+                <w:bCs/>
+                <w:sz w:val="24"/>
+                <w:szCs w:val="24"/>
+              </w:rPr>
+              <w:t>Field Name</w:t>
             </w:r>
           </w:p>
         </w:tc>
         <w:tc>
           <w:tcPr>
-            <w:tcW w:w="3024" w:type="dxa"/>
+            <w:tcW w:w="1484" w:type="dxa"/>
+            <w:vAlign w:val="center"/>
+            <w:hideMark/>
           </w:tcPr>
           <w:p>
+            <w:pPr>
+              <w:spacing w:after="0" w:line="240" w:lineRule="auto"/>
+              <w:jc w:val="center"/>
+              <w:rPr>
+                <w:rFonts w:ascii="Times New Roman" w:eastAsia="Times New Roman" w:hAnsi="Times New Roman" w:cs="Times New Roman"/>
+                <w:b/>
+                <w:bCs/>
+                <w:sz w:val="24"/>
+                <w:szCs w:val="24"/>
+              </w:rPr>
+            </w:pPr>
             <w:r>
+              <w:rPr>
+                <w:rFonts w:ascii="Times New Roman" w:eastAsia="Times New Roman" w:hAnsi="Times New Roman" w:cs="Times New Roman"/>
+                <w:b/>
+                <w:bCs/>
+                <w:sz w:val="24"/>
+                <w:szCs w:val="24"/>
+              </w:rPr>
               <w:t>Type</w:t>
             </w:r>
           </w:p>
         </w:tc>
         <w:tc>
           <w:tcPr>
-            <w:tcW w:w="3024" w:type="dxa"/>
+            <w:tcW w:w="5265" w:type="dxa"/>
+            <w:vAlign w:val="center"/>
+            <w:hideMark/>
           </w:tcPr>
           <w:p>
+            <w:pPr>
+              <w:spacing w:after="0" w:line="240" w:lineRule="auto"/>
+              <w:jc w:val="center"/>
+              <w:rPr>
+                <w:rFonts w:ascii="Times New Roman" w:eastAsia="Times New Roman" w:hAnsi="Times New Roman" w:cs="Times New Roman"/>
+                <w:b/>
+                <w:bCs/>
+                <w:sz w:val="24"/>
+                <w:szCs w:val="24"/>
+              </w:rPr>
+            </w:pPr>
             <w:r>
-              <w:t>Meaning / Notes</w:t>
+              <w:rPr>
+                <w:rFonts w:ascii="Times New Roman" w:eastAsia="Times New Roman" w:hAnsi="Times New Roman" w:cs="Times New Roman"/>
+                <w:b/>
+                <w:bCs/>
+                <w:sz w:val="24"/>
+                <w:szCs w:val="24"/>
+              </w:rPr>
+              <w:t>Description</w:t>
             </w:r>
           </w:p>
         </w:tc>
       </w:tr>
       <w:tr>
+        <w:trPr>
+          <w:tblCellSpacing w:w="15" w:type="dxa"/>
+        </w:trPr>
         <w:tc>
           <w:tcPr>
-            <w:tcW w:w="3024" w:type="dxa"/>
+            <w:tcW w:w="0" w:type="auto"/>
+            <w:vAlign w:val="center"/>
+            <w:hideMark/>
           </w:tcPr>
           <w:p>
+            <w:pPr>
+              <w:spacing w:after="0" w:line="240" w:lineRule="auto"/>
+              <w:rPr>
+                <w:rFonts w:ascii="Times New Roman" w:eastAsia="Times New Roman" w:hAnsi="Times New Roman" w:cs="Times New Roman"/>
+                <w:sz w:val="24"/>
+                <w:szCs w:val="24"/>
+              </w:rPr>
+            </w:pPr>
             <w:r>
-              <w:t>Timestamp</w:t>
-            </w:r>
-          </w:p>
-        </w:tc>
-        <w:tc>
-          <w:tcPr>
-            <w:tcW w:w="3024" w:type="dxa"/>
-          </w:tcPr>
-          <w:p>
-            <w:r>
-              <w:t>datetime/string</w:t>
-            </w:r>
-          </w:p>
-        </w:tc>
-        <w:tc>
-          <w:tcPr>
-            <w:tcW w:w="3024" w:type="dxa"/>
-          </w:tcPr>
-          <w:p>
-            <w:r>
-              <w:t>Run timestamp.</w:t>
-            </w:r>
-          </w:p>
-        </w:tc>
-      </w:tr>
-      <w:tr>
-        <w:tc>
-          <w:tcPr>
-            <w:tcW w:w="3024" w:type="dxa"/>
-          </w:tcPr>
-          <w:p>
-            <w:r>
+              <w:rPr>
+                <w:rFonts w:ascii="Times New Roman" w:eastAsia="Times New Roman" w:hAnsi="Times New Roman" w:cs="Times New Roman"/>
+                <w:sz w:val="24"/>
+                <w:szCs w:val="24"/>
+              </w:rPr>
               <w:t>Page_Name</w:t>
             </w:r>
           </w:p>
         </w:tc>
         <w:tc>
           <w:tcPr>
-            <w:tcW w:w="3024" w:type="dxa"/>
+            <w:tcW w:w="1484" w:type="dxa"/>
+            <w:vAlign w:val="center"/>
+            <w:hideMark/>
           </w:tcPr>
           <w:p>
+            <w:pPr>
+              <w:spacing w:after="0" w:line="240" w:lineRule="auto"/>
+              <w:rPr>
+                <w:rFonts w:ascii="Times New Roman" w:eastAsia="Times New Roman" w:hAnsi="Times New Roman" w:cs="Times New Roman"/>
+                <w:sz w:val="24"/>
+                <w:szCs w:val="24"/>
+              </w:rPr>
+            </w:pPr>
             <w:r>
-              <w:t>string</w:t>
+              <w:rPr>
+                <w:rFonts w:ascii="Times New Roman" w:eastAsia="Times New Roman" w:hAnsi="Times New Roman" w:cs="Times New Roman"/>
+                <w:sz w:val="24"/>
+                <w:szCs w:val="24"/>
+              </w:rPr>
+              <w:t>Categorical</w:t>
             </w:r>
           </w:p>
         </w:tc>
         <w:tc>
           <w:tcPr>
-            <w:tcW w:w="3024" w:type="dxa"/>
+            <w:tcW w:w="5265" w:type="dxa"/>
+            <w:vAlign w:val="center"/>
+            <w:hideMark/>
           </w:tcPr>
           <w:p>
+            <w:pPr>
+              <w:spacing w:after="0" w:line="240" w:lineRule="auto"/>
+              <w:rPr>
+                <w:rFonts w:ascii="Times New Roman" w:eastAsia="Times New Roman" w:hAnsi="Times New Roman" w:cs="Times New Roman"/>
+                <w:sz w:val="24"/>
+                <w:szCs w:val="24"/>
+              </w:rPr>
+            </w:pPr>
             <w:r>
-              <w:t>Page identifier (Homepage/Products/About).</w:t>
+              <w:rPr>
+                <w:rFonts w:ascii="Times New Roman" w:eastAsia="Times New Roman" w:hAnsi="Times New Roman" w:cs="Times New Roman"/>
+                <w:sz w:val="24"/>
+                <w:szCs w:val="24"/>
+              </w:rPr>
+              <w:t>Page identifier (Homepage/About/Products)</w:t>
             </w:r>
           </w:p>
         </w:tc>
       </w:tr>
       <w:tr>
+        <w:trPr>
+          <w:tblCellSpacing w:w="15" w:type="dxa"/>
+        </w:trPr>
         <w:tc>
           <w:tcPr>
-            <w:tcW w:w="3024" w:type="dxa"/>
+            <w:tcW w:w="0" w:type="auto"/>
+            <w:vAlign w:val="center"/>
+            <w:hideMark/>
           </w:tcPr>
           <w:p>
+            <w:pPr>
+              <w:spacing w:after="0" w:line="240" w:lineRule="auto"/>
+              <w:rPr>
+                <w:rFonts w:ascii="Times New Roman" w:eastAsia="Times New Roman" w:hAnsi="Times New Roman" w:cs="Times New Roman"/>
+                <w:sz w:val="24"/>
+                <w:szCs w:val="24"/>
+              </w:rPr>
+            </w:pPr>
             <w:r>
+              <w:rPr>
+                <w:rFonts w:ascii="Times New Roman" w:eastAsia="Times New Roman" w:hAnsi="Times New Roman" w:cs="Times New Roman"/>
+                <w:sz w:val="24"/>
+                <w:szCs w:val="24"/>
+              </w:rPr>
               <w:t>Network_Type</w:t>
             </w:r>
           </w:p>
         </w:tc>
         <w:tc>
           <w:tcPr>
-            <w:tcW w:w="3024" w:type="dxa"/>
+            <w:tcW w:w="1484" w:type="dxa"/>
+            <w:vAlign w:val="center"/>
+            <w:hideMark/>
           </w:tcPr>
           <w:p>
+            <w:pPr>
+              <w:spacing w:after="0" w:line="240" w:lineRule="auto"/>
+              <w:rPr>
+                <w:rFonts w:ascii="Times New Roman" w:eastAsia="Times New Roman" w:hAnsi="Times New Roman" w:cs="Times New Roman"/>
+                <w:sz w:val="24"/>
+                <w:szCs w:val="24"/>
+              </w:rPr>
+            </w:pPr>
             <w:r>
-              <w:t>string</w:t>
+              <w:rPr>
+                <w:rFonts w:ascii="Times New Roman" w:eastAsia="Times New Roman" w:hAnsi="Times New Roman" w:cs="Times New Roman"/>
+                <w:sz w:val="24"/>
+                <w:szCs w:val="24"/>
+              </w:rPr>
+              <w:t>Categorical</w:t>
             </w:r>
           </w:p>
         </w:tc>
         <w:tc>
           <w:tcPr>
-            <w:tcW w:w="3024" w:type="dxa"/>
+            <w:tcW w:w="5265" w:type="dxa"/>
+            <w:vAlign w:val="center"/>
+            <w:hideMark/>
           </w:tcPr>
           <w:p>
+            <w:pPr>
+              <w:spacing w:after="0" w:line="240" w:lineRule="auto"/>
+              <w:rPr>
+                <w:rFonts w:ascii="Times New Roman" w:eastAsia="Times New Roman" w:hAnsi="Times New Roman" w:cs="Times New Roman"/>
+                <w:sz w:val="24"/>
+                <w:szCs w:val="24"/>
+              </w:rPr>
+            </w:pPr>
             <w:r>
-              <w:t>WiFi / 4G / 3G emulation.</w:t>
+              <w:rPr>
+                <w:rFonts w:ascii="Times New Roman" w:eastAsia="Times New Roman" w:hAnsi="Times New Roman" w:cs="Times New Roman"/>
+                <w:sz w:val="24"/>
+                <w:szCs w:val="24"/>
+              </w:rPr>
+              <w:t>Network profile (WiFi/4G/3G)</w:t>
             </w:r>
           </w:p>
         </w:tc>
       </w:tr>
       <w:tr>
+        <w:trPr>
+          <w:trHeight w:val="509"/>
+          <w:tblCellSpacing w:w="15" w:type="dxa"/>
+        </w:trPr>
         <w:tc>
           <w:tcPr>
-            <w:tcW w:w="3024" w:type="dxa"/>
+            <w:tcW w:w="0" w:type="auto"/>
+            <w:vAlign w:val="center"/>
+            <w:hideMark/>
           </w:tcPr>
           <w:p>
+            <w:pPr>
+              <w:spacing w:after="0" w:line="240" w:lineRule="auto"/>
+              <w:rPr>
+                <w:rFonts w:ascii="Times New Roman" w:eastAsia="Times New Roman" w:hAnsi="Times New Roman" w:cs="Times New Roman"/>
+                <w:sz w:val="24"/>
+                <w:szCs w:val="24"/>
+              </w:rPr>
+            </w:pPr>
             <w:r>
+              <w:rPr>
+                <w:rFonts w:ascii="Times New Roman" w:eastAsia="Times New Roman" w:hAnsi="Times New Roman" w:cs="Times New Roman"/>
+                <w:sz w:val="24"/>
+                <w:szCs w:val="24"/>
+              </w:rPr>
+              <w:t>API_Measured</w:t>
+            </w:r>
+          </w:p>
+        </w:tc>
+        <w:tc>
+          <w:tcPr>
+            <w:tcW w:w="1484" w:type="dxa"/>
+            <w:vAlign w:val="center"/>
+            <w:hideMark/>
+          </w:tcPr>
+          <w:p>
+            <w:pPr>
+              <w:spacing w:after="0" w:line="240" w:lineRule="auto"/>
+              <w:rPr>
+                <w:rFonts w:ascii="Times New Roman" w:eastAsia="Times New Roman" w:hAnsi="Times New Roman" w:cs="Times New Roman"/>
+                <w:sz w:val="24"/>
+                <w:szCs w:val="24"/>
+              </w:rPr>
+            </w:pPr>
+            <w:r>
+              <w:rPr>
+                <w:rFonts w:ascii="Times New Roman" w:eastAsia="Times New Roman" w:hAnsi="Times New Roman" w:cs="Times New Roman"/>
+                <w:sz w:val="24"/>
+                <w:szCs w:val="24"/>
+              </w:rPr>
+              <w:t>Binary</w:t>
+            </w:r>
+          </w:p>
+        </w:tc>
+        <w:tc>
+          <w:tcPr>
+            <w:tcW w:w="5265" w:type="dxa"/>
+            <w:vAlign w:val="center"/>
+            <w:hideMark/>
+          </w:tcPr>
+          <w:p>
+            <w:pPr>
+              <w:spacing w:after="0" w:line="240" w:lineRule="auto"/>
+              <w:rPr>
+                <w:rFonts w:ascii="Times New Roman" w:eastAsia="Times New Roman" w:hAnsi="Times New Roman" w:cs="Times New Roman"/>
+                <w:sz w:val="24"/>
+                <w:szCs w:val="24"/>
+              </w:rPr>
+            </w:pPr>
+            <w:r>
+              <w:rPr>
+                <w:rFonts w:ascii="Times New Roman" w:eastAsia="Times New Roman" w:hAnsi="Times New Roman" w:cs="Times New Roman"/>
+                <w:sz w:val="24"/>
+                <w:szCs w:val="24"/>
+              </w:rPr>
+              <w:t>Whether an API call was captured for latency</w:t>
+            </w:r>
+          </w:p>
+        </w:tc>
+      </w:tr>
+      <w:tr>
+        <w:trPr>
+          <w:tblCellSpacing w:w="15" w:type="dxa"/>
+        </w:trPr>
+        <w:tc>
+          <w:tcPr>
+            <w:tcW w:w="0" w:type="auto"/>
+            <w:vAlign w:val="center"/>
+            <w:hideMark/>
+          </w:tcPr>
+          <w:p>
+            <w:pPr>
+              <w:spacing w:after="0" w:line="240" w:lineRule="auto"/>
+              <w:rPr>
+                <w:rFonts w:ascii="Times New Roman" w:eastAsia="Times New Roman" w:hAnsi="Times New Roman" w:cs="Times New Roman"/>
+                <w:sz w:val="24"/>
+                <w:szCs w:val="24"/>
+              </w:rPr>
+            </w:pPr>
+            <w:r>
+              <w:rPr>
+                <w:rFonts w:ascii="Times New Roman" w:eastAsia="Times New Roman" w:hAnsi="Times New Roman" w:cs="Times New Roman"/>
+                <w:sz w:val="24"/>
+                <w:szCs w:val="24"/>
+              </w:rPr>
+              <w:t>Total_Page_Size_KB</w:t>
+            </w:r>
+          </w:p>
+        </w:tc>
+        <w:tc>
+          <w:tcPr>
+            <w:tcW w:w="1484" w:type="dxa"/>
+            <w:vAlign w:val="center"/>
+            <w:hideMark/>
+          </w:tcPr>
+          <w:p>
+            <w:pPr>
+              <w:spacing w:after="0" w:line="240" w:lineRule="auto"/>
+              <w:rPr>
+                <w:rFonts w:ascii="Times New Roman" w:eastAsia="Times New Roman" w:hAnsi="Times New Roman" w:cs="Times New Roman"/>
+                <w:sz w:val="24"/>
+                <w:szCs w:val="24"/>
+              </w:rPr>
+            </w:pPr>
+            <w:r>
+              <w:rPr>
+                <w:rFonts w:ascii="Times New Roman" w:eastAsia="Times New Roman" w:hAnsi="Times New Roman" w:cs="Times New Roman"/>
+                <w:sz w:val="24"/>
+                <w:szCs w:val="24"/>
+              </w:rPr>
+              <w:t>Numeric</w:t>
+            </w:r>
+          </w:p>
+        </w:tc>
+        <w:tc>
+          <w:tcPr>
+            <w:tcW w:w="5265" w:type="dxa"/>
+            <w:vAlign w:val="center"/>
+            <w:hideMark/>
+          </w:tcPr>
+          <w:p>
+            <w:pPr>
+              <w:spacing w:after="0" w:line="240" w:lineRule="auto"/>
+              <w:rPr>
+                <w:rFonts w:ascii="Times New Roman" w:eastAsia="Times New Roman" w:hAnsi="Times New Roman" w:cs="Times New Roman"/>
+                <w:sz w:val="24"/>
+                <w:szCs w:val="24"/>
+              </w:rPr>
+            </w:pPr>
+            <w:r>
+              <w:rPr>
+                <w:rFonts w:ascii="Times New Roman" w:eastAsia="Times New Roman" w:hAnsi="Times New Roman" w:cs="Times New Roman"/>
+                <w:sz w:val="24"/>
+                <w:szCs w:val="24"/>
+              </w:rPr>
+              <w:t>Total transferred bytes converted to KB</w:t>
+            </w:r>
+          </w:p>
+        </w:tc>
+      </w:tr>
+      <w:tr>
+        <w:trPr>
+          <w:tblCellSpacing w:w="15" w:type="dxa"/>
+        </w:trPr>
+        <w:tc>
+          <w:tcPr>
+            <w:tcW w:w="0" w:type="auto"/>
+            <w:vAlign w:val="center"/>
+            <w:hideMark/>
+          </w:tcPr>
+          <w:p>
+            <w:pPr>
+              <w:spacing w:after="0" w:line="240" w:lineRule="auto"/>
+              <w:rPr>
+                <w:rFonts w:ascii="Times New Roman" w:eastAsia="Times New Roman" w:hAnsi="Times New Roman" w:cs="Times New Roman"/>
+                <w:sz w:val="24"/>
+                <w:szCs w:val="24"/>
+              </w:rPr>
+            </w:pPr>
+            <w:r>
+              <w:rPr>
+                <w:rFonts w:ascii="Times New Roman" w:eastAsia="Times New Roman" w:hAnsi="Times New Roman" w:cs="Times New Roman"/>
+                <w:sz w:val="24"/>
+                <w:szCs w:val="24"/>
+              </w:rPr>
+              <w:t>API_Latency_ms</w:t>
+            </w:r>
+          </w:p>
+        </w:tc>
+        <w:tc>
+          <w:tcPr>
+            <w:tcW w:w="1484" w:type="dxa"/>
+            <w:vAlign w:val="center"/>
+            <w:hideMark/>
+          </w:tcPr>
+          <w:p>
+            <w:pPr>
+              <w:spacing w:after="0" w:line="240" w:lineRule="auto"/>
+              <w:rPr>
+                <w:rFonts w:ascii="Times New Roman" w:eastAsia="Times New Roman" w:hAnsi="Times New Roman" w:cs="Times New Roman"/>
+                <w:sz w:val="24"/>
+                <w:szCs w:val="24"/>
+              </w:rPr>
+            </w:pPr>
+            <w:r>
+              <w:rPr>
+                <w:rFonts w:ascii="Times New Roman" w:eastAsia="Times New Roman" w:hAnsi="Times New Roman" w:cs="Times New Roman"/>
+                <w:sz w:val="24"/>
+                <w:szCs w:val="24"/>
+              </w:rPr>
+              <w:t>Numeric</w:t>
+            </w:r>
+          </w:p>
+        </w:tc>
+        <w:tc>
+          <w:tcPr>
+            <w:tcW w:w="5265" w:type="dxa"/>
+            <w:vAlign w:val="center"/>
+            <w:hideMark/>
+          </w:tcPr>
+          <w:p>
+            <w:pPr>
+              <w:spacing w:after="0" w:line="240" w:lineRule="auto"/>
+              <w:rPr>
+                <w:rFonts w:ascii="Times New Roman" w:eastAsia="Times New Roman" w:hAnsi="Times New Roman" w:cs="Times New Roman"/>
+                <w:sz w:val="24"/>
+                <w:szCs w:val="24"/>
+              </w:rPr>
+            </w:pPr>
+            <w:r>
+              <w:rPr>
+                <w:rFonts w:ascii="Times New Roman" w:eastAsia="Times New Roman" w:hAnsi="Times New Roman" w:cs="Times New Roman"/>
+                <w:sz w:val="24"/>
+                <w:szCs w:val="24"/>
+              </w:rPr>
+              <w:t>API latency (ms), if measured</w:t>
+            </w:r>
+          </w:p>
+        </w:tc>
+      </w:tr>
+      <w:tr>
+        <w:trPr>
+          <w:tblCellSpacing w:w="15" w:type="dxa"/>
+        </w:trPr>
+        <w:tc>
+          <w:tcPr>
+            <w:tcW w:w="0" w:type="auto"/>
+            <w:vAlign w:val="center"/>
+            <w:hideMark/>
+          </w:tcPr>
+          <w:p>
+            <w:pPr>
+              <w:spacing w:after="0" w:line="240" w:lineRule="auto"/>
+              <w:rPr>
+                <w:rFonts w:ascii="Times New Roman" w:eastAsia="Times New Roman" w:hAnsi="Times New Roman" w:cs="Times New Roman"/>
+                <w:sz w:val="24"/>
+                <w:szCs w:val="24"/>
+              </w:rPr>
+            </w:pPr>
+            <w:r>
+              <w:rPr>
+                <w:rFonts w:ascii="Times New Roman" w:eastAsia="Times New Roman" w:hAnsi="Times New Roman" w:cs="Times New Roman"/>
+                <w:sz w:val="24"/>
+                <w:szCs w:val="24"/>
+              </w:rPr>
               <w:t>Page_Load_Time_ms</w:t>
             </w:r>
           </w:p>
         </w:tc>
         <w:tc>
           <w:tcPr>
-            <w:tcW w:w="3024" w:type="dxa"/>
+            <w:tcW w:w="1484" w:type="dxa"/>
+            <w:vAlign w:val="center"/>
+            <w:hideMark/>
           </w:tcPr>
           <w:p>
+            <w:pPr>
+              <w:spacing w:after="0" w:line="240" w:lineRule="auto"/>
+              <w:rPr>
+                <w:rFonts w:ascii="Times New Roman" w:eastAsia="Times New Roman" w:hAnsi="Times New Roman" w:cs="Times New Roman"/>
+                <w:sz w:val="24"/>
+                <w:szCs w:val="24"/>
+              </w:rPr>
+            </w:pPr>
             <w:r>
-              <w:t>float</w:t>
+              <w:rPr>
+                <w:rFonts w:ascii="Times New Roman" w:eastAsia="Times New Roman" w:hAnsi="Times New Roman" w:cs="Times New Roman"/>
+                <w:sz w:val="24"/>
+                <w:szCs w:val="24"/>
+              </w:rPr>
+              <w:t>Numeric</w:t>
             </w:r>
           </w:p>
         </w:tc>
         <w:tc>
           <w:tcPr>
-            <w:tcW w:w="3024" w:type="dxa"/>
+            <w:tcW w:w="5265" w:type="dxa"/>
+            <w:vAlign w:val="center"/>
+            <w:hideMark/>
           </w:tcPr>
           <w:p>
+            <w:pPr>
+              <w:spacing w:after="0" w:line="240" w:lineRule="auto"/>
+              <w:rPr>
+                <w:rFonts w:ascii="Times New Roman" w:eastAsia="Times New Roman" w:hAnsi="Times New Roman" w:cs="Times New Roman"/>
+                <w:sz w:val="24"/>
+                <w:szCs w:val="24"/>
+              </w:rPr>
+            </w:pPr>
             <w:r>
-              <w:t>Load-event time (ms).</w:t>
+              <w:rPr>
+                <w:rFonts w:ascii="Times New Roman" w:eastAsia="Times New Roman" w:hAnsi="Times New Roman" w:cs="Times New Roman"/>
+                <w:sz w:val="24"/>
+                <w:szCs w:val="24"/>
+              </w:rPr>
+              <w:t>Page load metric (ms)</w:t>
             </w:r>
           </w:p>
         </w:tc>
       </w:tr>
       <w:tr>
+        <w:trPr>
+          <w:tblCellSpacing w:w="15" w:type="dxa"/>
+        </w:trPr>
         <w:tc>
           <w:tcPr>
-            <w:tcW w:w="3024" w:type="dxa"/>
+            <w:tcW w:w="0" w:type="auto"/>
+            <w:vAlign w:val="center"/>
+            <w:hideMark/>
           </w:tcPr>
           <w:p>
+            <w:pPr>
+              <w:spacing w:after="0" w:line="240" w:lineRule="auto"/>
+              <w:rPr>
+                <w:rFonts w:ascii="Times New Roman" w:eastAsia="Times New Roman" w:hAnsi="Times New Roman" w:cs="Times New Roman"/>
+                <w:sz w:val="24"/>
+                <w:szCs w:val="24"/>
+              </w:rPr>
+            </w:pPr>
             <w:r>
+              <w:rPr>
+                <w:rFonts w:ascii="Times New Roman" w:eastAsia="Times New Roman" w:hAnsi="Times New Roman" w:cs="Times New Roman"/>
+                <w:sz w:val="24"/>
+                <w:szCs w:val="24"/>
+              </w:rPr>
               <w:t>Perceived_Load_Time_ms</w:t>
             </w:r>
           </w:p>
         </w:tc>
         <w:tc>
           <w:tcPr>
-            <w:tcW w:w="3024" w:type="dxa"/>
+            <w:tcW w:w="1484" w:type="dxa"/>
+            <w:vAlign w:val="center"/>
+            <w:hideMark/>
           </w:tcPr>
           <w:p>
+            <w:pPr>
+              <w:spacing w:after="0" w:line="240" w:lineRule="auto"/>
+              <w:rPr>
+                <w:rFonts w:ascii="Times New Roman" w:eastAsia="Times New Roman" w:hAnsi="Times New Roman" w:cs="Times New Roman"/>
+                <w:sz w:val="24"/>
+                <w:szCs w:val="24"/>
+              </w:rPr>
+            </w:pPr>
             <w:r>
-              <w:t>float</w:t>
+              <w:rPr>
+                <w:rFonts w:ascii="Times New Roman" w:eastAsia="Times New Roman" w:hAnsi="Times New Roman" w:cs="Times New Roman"/>
+                <w:sz w:val="24"/>
+                <w:szCs w:val="24"/>
+              </w:rPr>
+              <w:t>Numeric</w:t>
             </w:r>
           </w:p>
         </w:tc>
         <w:tc>
           <w:tcPr>
-            <w:tcW w:w="3024" w:type="dxa"/>
+            <w:tcW w:w="5265" w:type="dxa"/>
+            <w:vAlign w:val="center"/>
+            <w:hideMark/>
           </w:tcPr>
           <w:p>
+            <w:pPr>
+              <w:spacing w:after="0" w:line="240" w:lineRule="auto"/>
+              <w:rPr>
+                <w:rFonts w:ascii="Times New Roman" w:eastAsia="Times New Roman" w:hAnsi="Times New Roman" w:cs="Times New Roman"/>
+                <w:sz w:val="24"/>
+                <w:szCs w:val="24"/>
+              </w:rPr>
+            </w:pPr>
             <w:r>
-              <w:t>UI readiness time (ms).</w:t>
+              <w:rPr>
+                <w:rFonts w:ascii="Times New Roman" w:eastAsia="Times New Roman" w:hAnsi="Times New Roman" w:cs="Times New Roman"/>
+                <w:sz w:val="24"/>
+                <w:szCs w:val="24"/>
+              </w:rPr>
+              <w:t>UI-ready timing metric (ms)</w:t>
             </w:r>
           </w:p>
         </w:tc>
       </w:tr>
       <w:tr>
+        <w:trPr>
+          <w:tblCellSpacing w:w="15" w:type="dxa"/>
+        </w:trPr>
         <w:tc>
           <w:tcPr>
-            <w:tcW w:w="3024" w:type="dxa"/>
+            <w:tcW w:w="0" w:type="auto"/>
+            <w:vAlign w:val="center"/>
+            <w:hideMark/>
           </w:tcPr>
           <w:p>
+            <w:pPr>
+              <w:spacing w:after="0" w:line="240" w:lineRule="auto"/>
+              <w:rPr>
+                <w:rFonts w:ascii="Times New Roman" w:eastAsia="Times New Roman" w:hAnsi="Times New Roman" w:cs="Times New Roman"/>
+                <w:sz w:val="24"/>
+                <w:szCs w:val="24"/>
+              </w:rPr>
+            </w:pPr>
             <w:r>
+              <w:rPr>
+                <w:rFonts w:ascii="Times New Roman" w:eastAsia="Times New Roman" w:hAnsi="Times New Roman" w:cs="Times New Roman"/>
+                <w:sz w:val="24"/>
+                <w:szCs w:val="24"/>
+              </w:rPr>
               <w:t>LCP_ms</w:t>
             </w:r>
           </w:p>
         </w:tc>
         <w:tc>
           <w:tcPr>
-            <w:tcW w:w="3024" w:type="dxa"/>
+            <w:tcW w:w="1484" w:type="dxa"/>
+            <w:vAlign w:val="center"/>
+            <w:hideMark/>
           </w:tcPr>
           <w:p>
+            <w:pPr>
+              <w:spacing w:after="0" w:line="240" w:lineRule="auto"/>
+              <w:rPr>
+                <w:rFonts w:ascii="Times New Roman" w:eastAsia="Times New Roman" w:hAnsi="Times New Roman" w:cs="Times New Roman"/>
+                <w:sz w:val="24"/>
+                <w:szCs w:val="24"/>
+              </w:rPr>
+            </w:pPr>
             <w:r>
-              <w:t>float</w:t>
+              <w:rPr>
+                <w:rFonts w:ascii="Times New Roman" w:eastAsia="Times New Roman" w:hAnsi="Times New Roman" w:cs="Times New Roman"/>
+                <w:sz w:val="24"/>
+                <w:szCs w:val="24"/>
+              </w:rPr>
+              <w:t>Numeric</w:t>
             </w:r>
           </w:p>
         </w:tc>
         <w:tc>
           <w:tcPr>
-            <w:tcW w:w="3024" w:type="dxa"/>
+            <w:tcW w:w="5265" w:type="dxa"/>
+            <w:vAlign w:val="center"/>
+            <w:hideMark/>
           </w:tcPr>
           <w:p>
+            <w:pPr>
+              <w:spacing w:after="0" w:line="240" w:lineRule="auto"/>
+              <w:rPr>
+                <w:rFonts w:ascii="Times New Roman" w:eastAsia="Times New Roman" w:hAnsi="Times New Roman" w:cs="Times New Roman"/>
+                <w:sz w:val="24"/>
+                <w:szCs w:val="24"/>
+              </w:rPr>
+            </w:pPr>
             <w:r>
-              <w:t>Largest Contentful Paint (ms).</w:t>
+              <w:rPr>
+                <w:rFonts w:ascii="Times New Roman" w:eastAsia="Times New Roman" w:hAnsi="Times New Roman" w:cs="Times New Roman"/>
+                <w:sz w:val="24"/>
+                <w:szCs w:val="24"/>
+              </w:rPr>
+              <w:t>Largest Contentful Paint (ms)</w:t>
             </w:r>
           </w:p>
         </w:tc>
       </w:tr>
       <w:tr>
+        <w:trPr>
+          <w:tblCellSpacing w:w="15" w:type="dxa"/>
+        </w:trPr>
         <w:tc>
           <w:tcPr>
-            <w:tcW w:w="3024" w:type="dxa"/>
+            <w:tcW w:w="0" w:type="auto"/>
+            <w:vAlign w:val="center"/>
+            <w:hideMark/>
           </w:tcPr>
           <w:p>
+            <w:pPr>
+              <w:spacing w:after="0" w:line="240" w:lineRule="auto"/>
+              <w:rPr>
+                <w:rFonts w:ascii="Times New Roman" w:eastAsia="Times New Roman" w:hAnsi="Times New Roman" w:cs="Times New Roman"/>
+                <w:sz w:val="24"/>
+                <w:szCs w:val="24"/>
+              </w:rPr>
+            </w:pPr>
             <w:r>
-              <w:t>API_Measured</w:t>
+              <w:rPr>
+                <w:rFonts w:ascii="Times New Roman" w:eastAsia="Times New Roman" w:hAnsi="Times New Roman" w:cs="Times New Roman"/>
+                <w:sz w:val="24"/>
+                <w:szCs w:val="24"/>
+              </w:rPr>
+              <w:t>*_Delta fields</w:t>
             </w:r>
           </w:p>
         </w:tc>
         <w:tc>
           <w:tcPr>
-            <w:tcW w:w="3024" w:type="dxa"/>
+            <w:tcW w:w="1484" w:type="dxa"/>
+            <w:vAlign w:val="center"/>
+            <w:hideMark/>
           </w:tcPr>
           <w:p>
+            <w:pPr>
+              <w:spacing w:after="0" w:line="240" w:lineRule="auto"/>
+              <w:rPr>
+                <w:rFonts w:ascii="Times New Roman" w:eastAsia="Times New Roman" w:hAnsi="Times New Roman" w:cs="Times New Roman"/>
+                <w:sz w:val="24"/>
+                <w:szCs w:val="24"/>
+              </w:rPr>
+            </w:pPr>
             <w:r>
-              <w:t>int</w:t>
+              <w:rPr>
+                <w:rFonts w:ascii="Times New Roman" w:eastAsia="Times New Roman" w:hAnsi="Times New Roman" w:cs="Times New Roman"/>
+                <w:sz w:val="24"/>
+                <w:szCs w:val="24"/>
+              </w:rPr>
+              <w:t>Numeric</w:t>
             </w:r>
           </w:p>
         </w:tc>
         <w:tc>
           <w:tcPr>
-            <w:tcW w:w="3024" w:type="dxa"/>
+            <w:tcW w:w="5265" w:type="dxa"/>
+            <w:vAlign w:val="center"/>
+            <w:hideMark/>
           </w:tcPr>
           <w:p>
+            <w:pPr>
+              <w:spacing w:after="0" w:line="240" w:lineRule="auto"/>
+              <w:rPr>
+                <w:rFonts w:ascii="Times New Roman" w:eastAsia="Times New Roman" w:hAnsi="Times New Roman" w:cs="Times New Roman"/>
+                <w:sz w:val="24"/>
+                <w:szCs w:val="24"/>
+              </w:rPr>
+            </w:pPr>
             <w:r>
-              <w:t>1 if API latency captured; 0 otherwise.</w:t>
+              <w:rPr>
+                <w:rFonts w:ascii="Times New Roman" w:eastAsia="Times New Roman" w:hAnsi="Times New Roman" w:cs="Times New Roman"/>
+                <w:sz w:val="24"/>
+                <w:szCs w:val="24"/>
+              </w:rPr>
+              <w:t>Baseline-relative delta values used in V2</w:t>
             </w:r>
           </w:p>
         </w:tc>
       </w:tr>
       <w:tr>
+        <w:trPr>
+          <w:tblCellSpacing w:w="15" w:type="dxa"/>
+        </w:trPr>
         <w:tc>
           <w:tcPr>
-            <w:tcW w:w="3024" w:type="dxa"/>
+            <w:tcW w:w="0" w:type="auto"/>
+            <w:vAlign w:val="center"/>
+            <w:hideMark/>
           </w:tcPr>
           <w:p>
+            <w:pPr>
+              <w:spacing w:after="0" w:line="240" w:lineRule="auto"/>
+              <w:rPr>
+                <w:rFonts w:ascii="Times New Roman" w:eastAsia="Times New Roman" w:hAnsi="Times New Roman" w:cs="Times New Roman"/>
+                <w:sz w:val="24"/>
+                <w:szCs w:val="24"/>
+              </w:rPr>
+            </w:pPr>
             <w:r>
-              <w:t>API_Latency_ms</w:t>
-            </w:r>
-          </w:p>
-        </w:tc>
-        <w:tc>
-          <w:tcPr>
-            <w:tcW w:w="3024" w:type="dxa"/>
-          </w:tcPr>
-          <w:p>
-            <w:r>
-              <w:t>float/NaN</w:t>
-            </w:r>
-          </w:p>
-        </w:tc>
-        <w:tc>
-          <w:tcPr>
-            <w:tcW w:w="3024" w:type="dxa"/>
-          </w:tcPr>
-          <w:p>
-            <w:r>
-              <w:t>API latency in ms; missing when API_Measured=0.</w:t>
-            </w:r>
-          </w:p>
-        </w:tc>
-      </w:tr>
-      <w:tr>
-        <w:tc>
-          <w:tcPr>
-            <w:tcW w:w="3024" w:type="dxa"/>
-          </w:tcPr>
-          <w:p>
-            <w:r>
-              <w:t>Total_Page_Size_KB</w:t>
-            </w:r>
-          </w:p>
-        </w:tc>
-        <w:tc>
-          <w:tcPr>
-            <w:tcW w:w="3024" w:type="dxa"/>
-          </w:tcPr>
-          <w:p>
-            <w:r>
-              <w:t>float</w:t>
-            </w:r>
-          </w:p>
-        </w:tc>
-        <w:tc>
-          <w:tcPr>
-            <w:tcW w:w="3024" w:type="dxa"/>
-          </w:tcPr>
-          <w:p>
-            <w:r>
-              <w:t>Transferred size estimate.</w:t>
-            </w:r>
-          </w:p>
-        </w:tc>
-      </w:tr>
-      <w:tr>
-        <w:tc>
-          <w:tcPr>
-            <w:tcW w:w="3024" w:type="dxa"/>
-          </w:tcPr>
-          <w:p>
-            <w:r>
-              <w:t>Scenario</w:t>
-            </w:r>
-          </w:p>
-        </w:tc>
-        <w:tc>
-          <w:tcPr>
-            <w:tcW w:w="3024" w:type="dxa"/>
-          </w:tcPr>
-          <w:p>
-            <w:r>
-              <w:t>string</w:t>
-            </w:r>
-          </w:p>
-        </w:tc>
-        <w:tc>
-          <w:tcPr>
-            <w:tcW w:w="3024" w:type="dxa"/>
-          </w:tcPr>
-          <w:p>
-            <w:r>
-              <w:t>baseline / api_delay_2s / client_cpu_block / payload_bloat ...</w:t>
-            </w:r>
-          </w:p>
-        </w:tc>
-      </w:tr>
-      <w:tr>
-        <w:tc>
-          <w:tcPr>
-            <w:tcW w:w="3024" w:type="dxa"/>
-          </w:tcPr>
-          <w:p>
-            <w:r>
-              <w:t>Commit_ID</w:t>
-            </w:r>
-          </w:p>
-        </w:tc>
-        <w:tc>
-          <w:tcPr>
-            <w:tcW w:w="3024" w:type="dxa"/>
-          </w:tcPr>
-          <w:p>
-            <w:r>
-              <w:t>string</w:t>
-            </w:r>
-          </w:p>
-        </w:tc>
-        <w:tc>
-          <w:tcPr>
-            <w:tcW w:w="3024" w:type="dxa"/>
-          </w:tcPr>
-          <w:p>
-            <w:r>
-              <w:t>Build identifier (baseline vs regression build).</w:t>
-            </w:r>
-          </w:p>
-        </w:tc>
-      </w:tr>
-      <w:tr>
-        <w:tc>
-          <w:tcPr>
-            <w:tcW w:w="3024" w:type="dxa"/>
-          </w:tcPr>
-          <w:p>
-            <w:r>
-              <w:lastRenderedPageBreak/>
+              <w:rPr>
+                <w:rFonts w:ascii="Times New Roman" w:eastAsia="Times New Roman" w:hAnsi="Times New Roman" w:cs="Times New Roman"/>
+                <w:sz w:val="24"/>
+                <w:szCs w:val="24"/>
+              </w:rPr>
               <w:t>Is_Regression</w:t>
             </w:r>
           </w:p>
         </w:tc>
         <w:tc>
           <w:tcPr>
-            <w:tcW w:w="3024" w:type="dxa"/>
+            <w:tcW w:w="1484" w:type="dxa"/>
+            <w:vAlign w:val="center"/>
+            <w:hideMark/>
           </w:tcPr>
           <w:p>
+            <w:pPr>
+              <w:spacing w:after="0" w:line="240" w:lineRule="auto"/>
+              <w:rPr>
+                <w:rFonts w:ascii="Times New Roman" w:eastAsia="Times New Roman" w:hAnsi="Times New Roman" w:cs="Times New Roman"/>
+                <w:sz w:val="24"/>
+                <w:szCs w:val="24"/>
+              </w:rPr>
+            </w:pPr>
             <w:r>
-              <w:t>int</w:t>
+              <w:rPr>
+                <w:rFonts w:ascii="Times New Roman" w:eastAsia="Times New Roman" w:hAnsi="Times New Roman" w:cs="Times New Roman"/>
+                <w:sz w:val="24"/>
+                <w:szCs w:val="24"/>
+              </w:rPr>
+              <w:t>Binary</w:t>
             </w:r>
           </w:p>
         </w:tc>
         <w:tc>
           <w:tcPr>
-            <w:tcW w:w="3024" w:type="dxa"/>
+            <w:tcW w:w="5265" w:type="dxa"/>
+            <w:vAlign w:val="center"/>
+            <w:hideMark/>
           </w:tcPr>
           <w:p>
+            <w:pPr>
+              <w:spacing w:after="0" w:line="240" w:lineRule="auto"/>
+              <w:rPr>
+                <w:rFonts w:ascii="Times New Roman" w:eastAsia="Times New Roman" w:hAnsi="Times New Roman" w:cs="Times New Roman"/>
+                <w:sz w:val="24"/>
+                <w:szCs w:val="24"/>
+              </w:rPr>
+            </w:pPr>
             <w:r>
-              <w:t>Ground-truth label (0/1).</w:t>
+              <w:rPr>
+                <w:rFonts w:ascii="Times New Roman" w:eastAsia="Times New Roman" w:hAnsi="Times New Roman" w:cs="Times New Roman"/>
+                <w:sz w:val="24"/>
+                <w:szCs w:val="24"/>
+              </w:rPr>
+              <w:t>Ground truth class label</w:t>
+            </w:r>
+          </w:p>
+        </w:tc>
+      </w:tr>
+      <w:tr>
+        <w:trPr>
+          <w:tblCellSpacing w:w="15" w:type="dxa"/>
+        </w:trPr>
+        <w:tc>
+          <w:tcPr>
+            <w:tcW w:w="0" w:type="auto"/>
+            <w:vAlign w:val="center"/>
+            <w:hideMark/>
+          </w:tcPr>
+          <w:p>
+            <w:pPr>
+              <w:spacing w:after="0" w:line="240" w:lineRule="auto"/>
+              <w:rPr>
+                <w:rFonts w:ascii="Times New Roman" w:eastAsia="Times New Roman" w:hAnsi="Times New Roman" w:cs="Times New Roman"/>
+                <w:sz w:val="24"/>
+                <w:szCs w:val="24"/>
+              </w:rPr>
+            </w:pPr>
+            <w:r>
+              <w:rPr>
+                <w:rFonts w:ascii="Times New Roman" w:eastAsia="Times New Roman" w:hAnsi="Times New Roman" w:cs="Times New Roman"/>
+                <w:sz w:val="24"/>
+                <w:szCs w:val="24"/>
+              </w:rPr>
+              <w:t>Scenario_Name</w:t>
+            </w:r>
+          </w:p>
+        </w:tc>
+        <w:tc>
+          <w:tcPr>
+            <w:tcW w:w="1484" w:type="dxa"/>
+            <w:vAlign w:val="center"/>
+            <w:hideMark/>
+          </w:tcPr>
+          <w:p>
+            <w:pPr>
+              <w:spacing w:after="0" w:line="240" w:lineRule="auto"/>
+              <w:rPr>
+                <w:rFonts w:ascii="Times New Roman" w:eastAsia="Times New Roman" w:hAnsi="Times New Roman" w:cs="Times New Roman"/>
+                <w:sz w:val="24"/>
+                <w:szCs w:val="24"/>
+              </w:rPr>
+            </w:pPr>
+            <w:r>
+              <w:rPr>
+                <w:rFonts w:ascii="Times New Roman" w:eastAsia="Times New Roman" w:hAnsi="Times New Roman" w:cs="Times New Roman"/>
+                <w:sz w:val="24"/>
+                <w:szCs w:val="24"/>
+              </w:rPr>
+              <w:t>Categorical</w:t>
+            </w:r>
+          </w:p>
+        </w:tc>
+        <w:tc>
+          <w:tcPr>
+            <w:tcW w:w="5265" w:type="dxa"/>
+            <w:vAlign w:val="center"/>
+            <w:hideMark/>
+          </w:tcPr>
+          <w:p>
+            <w:pPr>
+              <w:spacing w:after="0" w:line="240" w:lineRule="auto"/>
+              <w:rPr>
+                <w:rFonts w:ascii="Times New Roman" w:eastAsia="Times New Roman" w:hAnsi="Times New Roman" w:cs="Times New Roman"/>
+                <w:sz w:val="24"/>
+                <w:szCs w:val="24"/>
+              </w:rPr>
+            </w:pPr>
+            <w:r>
+              <w:rPr>
+                <w:rFonts w:ascii="Times New Roman" w:eastAsia="Times New Roman" w:hAnsi="Times New Roman" w:cs="Times New Roman"/>
+                <w:sz w:val="24"/>
+                <w:szCs w:val="24"/>
+              </w:rPr>
+              <w:t>Scenario label (baseline/api_delay/cpu/payload)</w:t>
             </w:r>
           </w:p>
         </w:tc>
@@ -925,31 +1886,163 @@
     </w:tbl>
     <w:p>
       <w:pPr>
+        <w:spacing w:after="0" w:line="240" w:lineRule="auto"/>
+        <w:rPr>
+          <w:rFonts w:ascii="Times New Roman" w:eastAsia="Times New Roman" w:hAnsi="Times New Roman" w:cs="Times New Roman"/>
+          <w:sz w:val="24"/>
+          <w:szCs w:val="24"/>
+        </w:rPr>
+      </w:pPr>
+    </w:p>
+    <w:p>
+      <w:pPr>
         <w:pStyle w:val="Heading2"/>
-      </w:pPr>
-      <w:r>
+        <w:rPr>
+          <w:rFonts w:ascii="Times New Roman" w:hAnsi="Times New Roman" w:cs="Times New Roman"/>
+        </w:rPr>
+      </w:pPr>
+      <w:r>
+        <w:rPr>
+          <w:rFonts w:ascii="Times New Roman" w:hAnsi="Times New Roman" w:cs="Times New Roman"/>
+        </w:rPr>
         <w:t>3.3 Ground Truth Labeling</w:t>
       </w:r>
     </w:p>
     <w:p>
-      <w:r>
-        <w:t>A key thesis requirement is that labels match the injected intervention. For example, an API-delay regression should only label pages that actually call the delayed API. Pages with API_Measured=0 must not be labeled as API-delay regressions. In the cleaned labeling rule for api_delay_2s, Is_Regression is set to 1 if and only if API_Measured=1, and 0 otherwise.</w:t>
+      <w:pPr>
+        <w:rPr>
+          <w:rFonts w:ascii="Times New Roman" w:hAnsi="Times New Roman" w:cs="Times New Roman"/>
+          <w:sz w:val="24"/>
+          <w:szCs w:val="24"/>
+        </w:rPr>
+      </w:pPr>
+      <w:r>
+        <w:rPr>
+          <w:rFonts w:ascii="Times New Roman" w:hAnsi="Times New Roman" w:cs="Times New Roman"/>
+          <w:sz w:val="24"/>
+          <w:szCs w:val="24"/>
+        </w:rPr>
+        <w:t xml:space="preserve">A key thesis requirement is that labels match the injected intervention. For example, an API-delay regression should only label pages that actually call the delayed API. Pages with </w:t>
+      </w:r>
+      <w:r>
+        <w:rPr>
+          <w:rStyle w:val="HTMLCode"/>
+          <w:rFonts w:ascii="Times New Roman" w:eastAsiaTheme="minorEastAsia" w:hAnsi="Times New Roman" w:cs="Times New Roman"/>
+          <w:sz w:val="24"/>
+          <w:szCs w:val="24"/>
+        </w:rPr>
+        <w:t>API_Measured=0</w:t>
+      </w:r>
+      <w:r>
+        <w:rPr>
+          <w:rFonts w:ascii="Times New Roman" w:hAnsi="Times New Roman" w:cs="Times New Roman"/>
+          <w:sz w:val="24"/>
+          <w:szCs w:val="24"/>
+        </w:rPr>
+        <w:t xml:space="preserve"> must not be labeled as API-delay regressions. In this thesis’s real-world validation setup, the injected API-delay regression is applied only to the Products page; therefore, Products runs with </w:t>
+      </w:r>
+      <w:r>
+        <w:rPr>
+          <w:rStyle w:val="HTMLCode"/>
+          <w:rFonts w:ascii="Times New Roman" w:eastAsiaTheme="minorEastAsia" w:hAnsi="Times New Roman" w:cs="Times New Roman"/>
+          <w:sz w:val="24"/>
+          <w:szCs w:val="24"/>
+        </w:rPr>
+        <w:t>API_Measured=1</w:t>
+      </w:r>
+      <w:r>
+        <w:rPr>
+          <w:rFonts w:ascii="Times New Roman" w:hAnsi="Times New Roman" w:cs="Times New Roman"/>
+          <w:sz w:val="24"/>
+          <w:szCs w:val="24"/>
+        </w:rPr>
+        <w:t xml:space="preserve"> are labeled regression, while baseline-control runs and non-target pages are labeled healthy.</w:t>
       </w:r>
     </w:p>
     <w:p>
       <w:pPr>
         <w:pStyle w:val="Heading2"/>
-      </w:pPr>
-      <w:r>
+        <w:spacing w:after="240"/>
+        <w:rPr>
+          <w:rFonts w:ascii="Times New Roman" w:hAnsi="Times New Roman" w:cs="Times New Roman"/>
+        </w:rPr>
+      </w:pPr>
+      <w:r>
+        <w:rPr>
+          <w:rFonts w:ascii="Times New Roman" w:hAnsi="Times New Roman" w:cs="Times New Roman"/>
+        </w:rPr>
+        <w:lastRenderedPageBreak/>
         <w:t>3.4 Data Volumes</w:t>
       </w:r>
     </w:p>
     <w:p>
-      <w:r>
-        <w:t>The primary dataset contains synthetic runs collected under controlled regressions and baselines. In addition, a Playwright validation dataset (400 runs) was collected to include both healthy and injected-regression samples, enabling measurement of false alarms and regression recall in a realistic execution environment.</w:t>
-      </w:r>
-    </w:p>
-    <w:p/>
+      <w:pPr>
+        <w:pStyle w:val="ListParagraph"/>
+        <w:numPr>
+          <w:ilvl w:val="0"/>
+          <w:numId w:val="33"/>
+        </w:numPr>
+        <w:rPr>
+          <w:rFonts w:ascii="Times New Roman" w:hAnsi="Times New Roman" w:cs="Times New Roman"/>
+        </w:rPr>
+      </w:pPr>
+      <w:r>
+        <w:rPr>
+          <w:rFonts w:ascii="Times New Roman" w:hAnsi="Times New Roman" w:cs="Times New Roman"/>
+          <w:b/>
+          <w:bCs/>
+        </w:rPr>
+        <w:t>Synthetic training dataset:</w:t>
+      </w:r>
+      <w:r>
+        <w:rPr>
+          <w:rFonts w:ascii="Times New Roman" w:hAnsi="Times New Roman" w:cs="Times New Roman"/>
+        </w:rPr>
+        <w:t xml:space="preserve"> </w:t>
+      </w:r>
+      <w:r>
+        <w:rPr>
+          <w:rFonts w:ascii="Times New Roman" w:hAnsi="Times New Roman" w:cs="Times New Roman"/>
+          <w:sz w:val="24"/>
+          <w:szCs w:val="24"/>
+        </w:rPr>
+        <w:t>5,000 labeled samples balanced across four scenarios (baseline, api_delay_2s, client_cpu_block, payload_bloat).</w:t>
+      </w:r>
+    </w:p>
+    <w:p>
+      <w:pPr>
+        <w:pStyle w:val="ListParagraph"/>
+        <w:numPr>
+          <w:ilvl w:val="0"/>
+          <w:numId w:val="33"/>
+        </w:numPr>
+        <w:rPr>
+          <w:rFonts w:ascii="Times New Roman" w:hAnsi="Times New Roman" w:cs="Times New Roman"/>
+        </w:rPr>
+      </w:pPr>
+      <w:r>
+        <w:rPr>
+          <w:rFonts w:ascii="Times New Roman" w:hAnsi="Times New Roman" w:cs="Times New Roman"/>
+          <w:b/>
+          <w:bCs/>
+        </w:rPr>
+        <w:t>Real-world validation dataset:</w:t>
+      </w:r>
+      <w:r>
+        <w:rPr>
+          <w:rFonts w:ascii="Times New Roman" w:hAnsi="Times New Roman" w:cs="Times New Roman"/>
+        </w:rPr>
+        <w:t xml:space="preserve"> 400 Playwright runs collected in a live execution environment containing 347 healthy runs and 53 injected API-delay regressions (api_delay_2s_validation), used as the fixed benchmark for the final evaluation and threshold analysis.</w:t>
+      </w:r>
+    </w:p>
+    <w:p>
+      <w:pPr>
+        <w:pStyle w:val="ListParagraph"/>
+        <w:rPr>
+          <w:rFonts w:ascii="Times New Roman" w:hAnsi="Times New Roman" w:cs="Times New Roman"/>
+        </w:rPr>
+      </w:pPr>
+    </w:p>
     <w:p>
       <w:pPr>
         <w:spacing w:after="0" w:line="240" w:lineRule="auto"/>
@@ -962,14 +2055,14 @@
       </w:pPr>
       <w:r>
         <w:rPr>
-          <w:rFonts w:ascii="Times" w:eastAsia="Times New Roman" w:hAnsi="Times" w:cs="Times"/>
+          <w:rFonts w:ascii="Times New Roman" w:eastAsia="Times New Roman" w:hAnsi="Times New Roman" w:cs="Times New Roman"/>
           <w:b/>
           <w:bCs/>
           <w:color w:val="4F81BD" w:themeColor="accent1"/>
           <w:sz w:val="24"/>
           <w:szCs w:val="24"/>
         </w:rPr>
-        <w:t>3.5 Regression Injectors and Validation Scope (paste-ready)</w:t>
+        <w:t>3.5 Regression Injectors and Validation Scope</w:t>
       </w:r>
     </w:p>
     <w:p>
@@ -993,7 +2086,7 @@
       </w:pPr>
       <w:r>
         <w:rPr>
-          <w:rFonts w:ascii="Times" w:eastAsia="Times New Roman" w:hAnsi="Times" w:cs="Times"/>
+          <w:rFonts w:ascii="Times New Roman" w:eastAsia="Times New Roman" w:hAnsi="Times New Roman" w:cs="Times New Roman"/>
           <w:color w:val="000000"/>
           <w:sz w:val="24"/>
           <w:szCs w:val="24"/>
@@ -1001,17 +2094,37 @@
         <w:t>The data-generation pipeline supports multiple controlled regression injectors to create labeled training data, including backend/API delay, client-side CPU blocking, and payload bloat (increased transfer size). These injectors were designed to emulate different real-world regression families. However, the final real-world validation dataset used in Chapter 5 is scoped exclusively to API-delay regressions. This scope was chosen to focus on the dominant failure observed in deployment: domain shift in absolute timing scales, and to evaluate whether baseline-relative normalization can restore trustworthy detection under real execution noise.</w:t>
       </w:r>
     </w:p>
-    <w:p/>
-    <w:p>
-      <w:r>
+    <w:p>
+      <w:pPr>
+        <w:rPr>
+          <w:rFonts w:ascii="Times New Roman" w:hAnsi="Times New Roman" w:cs="Times New Roman"/>
+        </w:rPr>
+      </w:pPr>
+    </w:p>
+    <w:p>
+      <w:pPr>
+        <w:rPr>
+          <w:rFonts w:ascii="Times New Roman" w:hAnsi="Times New Roman" w:cs="Times New Roman"/>
+        </w:rPr>
+      </w:pPr>
+      <w:r>
+        <w:rPr>
+          <w:rFonts w:ascii="Times New Roman" w:hAnsi="Times New Roman" w:cs="Times New Roman"/>
+        </w:rPr>
         <w:br w:type="page"/>
       </w:r>
     </w:p>
     <w:p>
       <w:pPr>
         <w:pStyle w:val="Heading1"/>
-      </w:pPr>
-      <w:r>
+        <w:rPr>
+          <w:rFonts w:ascii="Times New Roman" w:hAnsi="Times New Roman" w:cs="Times New Roman"/>
+        </w:rPr>
+      </w:pPr>
+      <w:r>
+        <w:rPr>
+          <w:rFonts w:ascii="Times New Roman" w:hAnsi="Times New Roman" w:cs="Times New Roman"/>
+        </w:rPr>
         <w:lastRenderedPageBreak/>
         <w:t>4. Machine Learning Methodology</w:t>
       </w:r>
@@ -1019,78 +2132,271 @@
     <w:p>
       <w:pPr>
         <w:pStyle w:val="Heading2"/>
-      </w:pPr>
-      <w:r>
+        <w:rPr>
+          <w:rFonts w:ascii="Times New Roman" w:hAnsi="Times New Roman" w:cs="Times New Roman"/>
+        </w:rPr>
+      </w:pPr>
+      <w:r>
+        <w:rPr>
+          <w:rFonts w:ascii="Times New Roman" w:hAnsi="Times New Roman" w:cs="Times New Roman"/>
+        </w:rPr>
         <w:t>4.1 Problem Formulation</w:t>
       </w:r>
     </w:p>
     <w:p>
-      <w:r>
+      <w:pPr>
+        <w:rPr>
+          <w:rFonts w:ascii="Times New Roman" w:hAnsi="Times New Roman" w:cs="Times New Roman"/>
+        </w:rPr>
+      </w:pPr>
+      <w:r>
+        <w:rPr>
+          <w:rFonts w:ascii="Times New Roman" w:hAnsi="Times New Roman" w:cs="Times New Roman"/>
+        </w:rPr>
         <w:t>The primary task is binary classification: given a run’s telemetry features, predict whether it is regressed (Is_Regression=1) or healthy (Is_Regression=0).</w:t>
       </w:r>
     </w:p>
     <w:p>
       <w:pPr>
         <w:pStyle w:val="Heading2"/>
-      </w:pPr>
-      <w:r>
+        <w:rPr>
+          <w:rFonts w:ascii="Times New Roman" w:hAnsi="Times New Roman" w:cs="Times New Roman"/>
+        </w:rPr>
+      </w:pPr>
+      <w:r>
+        <w:rPr>
+          <w:rFonts w:ascii="Times New Roman" w:hAnsi="Times New Roman" w:cs="Times New Roman"/>
+        </w:rPr>
         <w:t>4.2 Features and Preprocessing</w:t>
       </w:r>
     </w:p>
     <w:p>
-      <w:r>
+      <w:pPr>
+        <w:rPr>
+          <w:rFonts w:ascii="Times New Roman" w:hAnsi="Times New Roman" w:cs="Times New Roman"/>
+        </w:rPr>
+      </w:pPr>
+      <w:r>
+        <w:rPr>
+          <w:rFonts w:ascii="Times New Roman" w:hAnsi="Times New Roman" w:cs="Times New Roman"/>
+        </w:rPr>
         <w:t>Feature leakage is avoided by excluding Scenario and Commit_ID from model inputs. Missing API latency is handled by using API_Measured as a separate feature; API_Latency_ms is missing (NaN) when API_Measured=0.</w:t>
       </w:r>
     </w:p>
     <w:p>
       <w:pPr>
         <w:pStyle w:val="Heading2"/>
-      </w:pPr>
-      <w:r>
+        <w:rPr>
+          <w:rFonts w:ascii="Times New Roman" w:hAnsi="Times New Roman" w:cs="Times New Roman"/>
+        </w:rPr>
+      </w:pPr>
+      <w:r>
+        <w:rPr>
+          <w:rFonts w:ascii="Times New Roman" w:hAnsi="Times New Roman" w:cs="Times New Roman"/>
+        </w:rPr>
         <w:t>4.3 Train/Test Splits</w:t>
       </w:r>
     </w:p>
     <w:p>
-      <w:r>
+      <w:pPr>
+        <w:rPr>
+          <w:rFonts w:ascii="Times New Roman" w:hAnsi="Times New Roman" w:cs="Times New Roman"/>
+        </w:rPr>
+      </w:pPr>
+      <w:r>
+        <w:rPr>
+          <w:rFonts w:ascii="Times New Roman" w:hAnsi="Times New Roman" w:cs="Times New Roman"/>
+        </w:rPr>
         <w:t>Evaluation was performed using a real Playwright validation dataset that includes both healthy runs and known injected regressions. Baselines (healthy medians per Page × Network) are computed from healthy runs and then used to derive delta features for every sample. The resulting validation set (400 runs) is used as a fixed benchmark to compare modeling choices and to measure both false alarms (on healthy runs) and detection rate (on regression runs).</w:t>
       </w:r>
     </w:p>
     <w:p>
       <w:pPr>
         <w:pStyle w:val="Heading2"/>
-      </w:pPr>
-      <w:r>
+        <w:rPr>
+          <w:rFonts w:ascii="Times New Roman" w:hAnsi="Times New Roman" w:cs="Times New Roman"/>
+        </w:rPr>
+      </w:pPr>
+      <w:r>
+        <w:rPr>
+          <w:rFonts w:ascii="Times New Roman" w:hAnsi="Times New Roman" w:cs="Times New Roman"/>
+        </w:rPr>
         <w:t>4.4 Models</w:t>
       </w:r>
     </w:p>
     <w:p>
-      <w:r>
-        <w:t>A tree-based classifier was used because it handles non-linear feature interactions and provides feature importance for interpretability. The same pipeline can be extended to logistic regression or gradient boosting for comparison.</w:t>
+      <w:pPr>
+        <w:rPr>
+          <w:rFonts w:ascii="Times New Roman" w:hAnsi="Times New Roman" w:cs="Times New Roman"/>
+        </w:rPr>
+      </w:pPr>
+      <w:r>
+        <w:rPr>
+          <w:rFonts w:ascii="Times New Roman" w:hAnsi="Times New Roman" w:cs="Times New Roman"/>
+          <w:sz w:val="24"/>
+          <w:szCs w:val="24"/>
+        </w:rPr>
+        <w:t>T</w:t>
+      </w:r>
+      <w:r>
+        <w:rPr>
+          <w:rFonts w:ascii="Times New Roman" w:hAnsi="Times New Roman" w:cs="Times New Roman"/>
+          <w:sz w:val="24"/>
+          <w:szCs w:val="24"/>
+        </w:rPr>
+        <w:t>he final thesis evaluation reports results using a Random Forest classifier due to its stable performance on mixed numerical and categorical features and its robustness under noisy measurements.</w:t>
+      </w:r>
+      <w:r>
+        <w:rPr>
+          <w:rFonts w:ascii="Times New Roman" w:hAnsi="Times New Roman" w:cs="Times New Roman"/>
+          <w:sz w:val="24"/>
+          <w:szCs w:val="24"/>
+        </w:rPr>
+        <w:t xml:space="preserve"> </w:t>
+      </w:r>
+      <w:r>
+        <w:rPr>
+          <w:rFonts w:ascii="Times New Roman" w:hAnsi="Times New Roman" w:cs="Times New Roman"/>
+          <w:sz w:val="24"/>
+          <w:szCs w:val="24"/>
+        </w:rPr>
+        <w:t>Other model variants explored during prototyping are not included as separate comparative benchmarks because the primary focus of this thesis is the measurement/label alignment and baseline-relative feature design required for real-world validity.</w:t>
       </w:r>
     </w:p>
     <w:p>
       <w:pPr>
         <w:pStyle w:val="Heading2"/>
-      </w:pPr>
-      <w:r>
+        <w:rPr>
+          <w:rFonts w:ascii="Times New Roman" w:hAnsi="Times New Roman" w:cs="Times New Roman"/>
+        </w:rPr>
+      </w:pPr>
+      <w:r>
+        <w:rPr>
+          <w:rFonts w:ascii="Times New Roman" w:hAnsi="Times New Roman" w:cs="Times New Roman"/>
+        </w:rPr>
         <w:t>4.5 Evaluation Metrics</w:t>
       </w:r>
     </w:p>
     <w:p>
-      <w:r>
-        <w:t>Accuracy is not sufficient because regressions are relatively rare and the cost of missing regressions differs from false alarms. This thesis therefore reports: Precision, Recall, F1, confusion matrix, and PR-AUC. Threshold selection is treated as part of the engineering design because CI deployments may target a low false-positive rate.</w:t>
-      </w:r>
-    </w:p>
-    <w:p>
-      <w:r>
+      <w:pPr>
+        <w:pStyle w:val="NormalWeb"/>
+        <w:spacing w:before="0" w:beforeAutospacing="0" w:after="0" w:afterAutospacing="0"/>
+      </w:pPr>
+      <w:r>
+        <w:t>Accuracy is not sufficient because regressions are relatively rare and the cost of missing regressions differs from false alarms</w:t>
+      </w:r>
+      <w:r>
+        <w:t xml:space="preserve">. </w:t>
+      </w:r>
+      <w:r>
+        <w:rPr>
+          <w:color w:val="000000"/>
+        </w:rPr>
+        <w:t>This thesis therefore reports: confusion matrix, precision, recall, F1-score (with emphasis on class-1 regression detection), and false positive/false negative rates, alongside threshold-based operating point analysis.</w:t>
+      </w:r>
+    </w:p>
+    <w:p>
+      <w:pPr>
+        <w:rPr>
+          <w:rFonts w:ascii="Times New Roman" w:hAnsi="Times New Roman" w:cs="Times New Roman"/>
+        </w:rPr>
+      </w:pPr>
+    </w:p>
+    <w:p>
+      <w:pPr>
+        <w:spacing w:after="0" w:line="240" w:lineRule="auto"/>
+        <w:rPr>
+          <w:rFonts w:ascii="Times New Roman" w:eastAsia="Times New Roman" w:hAnsi="Times New Roman" w:cs="Times New Roman"/>
+          <w:b/>
+          <w:bCs/>
+          <w:color w:val="4F81BD" w:themeColor="accent1"/>
+          <w:sz w:val="26"/>
+          <w:szCs w:val="26"/>
+        </w:rPr>
+      </w:pPr>
+      <w:r>
+        <w:rPr>
+          <w:rFonts w:ascii="Times New Roman" w:eastAsia="Times New Roman" w:hAnsi="Times New Roman" w:cs="Times New Roman"/>
+          <w:b/>
+          <w:bCs/>
+          <w:color w:val="4F81BD" w:themeColor="accent1"/>
+          <w:sz w:val="26"/>
+          <w:szCs w:val="26"/>
+        </w:rPr>
+        <w:t xml:space="preserve">4.6 </w:t>
+      </w:r>
+      <w:r>
+        <w:rPr>
+          <w:rFonts w:ascii="Times New Roman" w:eastAsia="Times New Roman" w:hAnsi="Times New Roman" w:cs="Times New Roman"/>
+          <w:b/>
+          <w:bCs/>
+          <w:color w:val="4F81BD" w:themeColor="accent1"/>
+          <w:sz w:val="26"/>
+          <w:szCs w:val="26"/>
+        </w:rPr>
+        <w:t>Training Dataset (Synthetic Multi-Scenario)</w:t>
+      </w:r>
+    </w:p>
+    <w:p>
+      <w:pPr>
+        <w:spacing w:after="0" w:line="240" w:lineRule="auto"/>
+        <w:rPr>
+          <w:rFonts w:ascii="Times New Roman" w:eastAsia="Times New Roman" w:hAnsi="Times New Roman" w:cs="Times New Roman"/>
+          <w:sz w:val="24"/>
+          <w:szCs w:val="24"/>
+        </w:rPr>
+      </w:pPr>
+    </w:p>
+    <w:p>
+      <w:pPr>
+        <w:spacing w:after="0" w:line="240" w:lineRule="auto"/>
+        <w:rPr>
+          <w:rFonts w:ascii="Times New Roman" w:eastAsia="Times New Roman" w:hAnsi="Times New Roman" w:cs="Times New Roman"/>
+          <w:sz w:val="24"/>
+          <w:szCs w:val="24"/>
+        </w:rPr>
+      </w:pPr>
+      <w:r>
+        <w:rPr>
+          <w:rFonts w:ascii="Times New Roman" w:eastAsia="Times New Roman" w:hAnsi="Times New Roman" w:cs="Times New Roman"/>
+          <w:color w:val="000000"/>
+          <w:sz w:val="24"/>
+          <w:szCs w:val="24"/>
+        </w:rPr>
+        <w:t>The final model was trained on a synthetic labeled dataset generated by controlled regression injection. The dataset contains 5,000 samples balanced across four scenarios: baseline, api_delay_2s, client_cpu_block, and payload_bloat (1,250 samples per scenario). This dataset was used for supervised learning and feature selection, while the final real-world evaluation in Chapter 5 uses a separate Playwright validation dataset scoped to API-delay regressions only.</w:t>
+      </w:r>
+    </w:p>
+    <w:p>
+      <w:pPr>
+        <w:rPr>
+          <w:rFonts w:ascii="Times New Roman" w:hAnsi="Times New Roman" w:cs="Times New Roman"/>
+        </w:rPr>
+      </w:pPr>
+    </w:p>
+    <w:p>
+      <w:pPr>
+        <w:rPr>
+          <w:rFonts w:ascii="Times New Roman" w:hAnsi="Times New Roman" w:cs="Times New Roman"/>
+        </w:rPr>
+      </w:pPr>
+      <w:r>
+        <w:rPr>
+          <w:rFonts w:ascii="Times New Roman" w:hAnsi="Times New Roman" w:cs="Times New Roman"/>
+        </w:rPr>
         <w:br w:type="page"/>
       </w:r>
     </w:p>
     <w:p>
       <w:pPr>
         <w:pStyle w:val="Heading1"/>
-      </w:pPr>
-      <w:r>
+        <w:rPr>
+          <w:rFonts w:ascii="Times New Roman" w:hAnsi="Times New Roman" w:cs="Times New Roman"/>
+        </w:rPr>
+      </w:pPr>
+      <w:r>
+        <w:rPr>
+          <w:rFonts w:ascii="Times New Roman" w:hAnsi="Times New Roman" w:cs="Times New Roman"/>
+        </w:rPr>
         <w:lastRenderedPageBreak/>
         <w:t>5. Experiments and Results</w:t>
       </w:r>
@@ -1104,17 +2410,31 @@
       </w:r>
     </w:p>
     <w:p>
-      <w:r>
+      <w:pPr>
+        <w:rPr>
+          <w:rFonts w:ascii="Times New Roman" w:hAnsi="Times New Roman" w:cs="Times New Roman"/>
+        </w:rPr>
+      </w:pPr>
+      <w:r>
+        <w:rPr>
+          <w:rFonts w:ascii="Times New Roman" w:hAnsi="Times New Roman" w:cs="Times New Roman"/>
+        </w:rPr>
         <w:pict w14:anchorId="03853735">
-          <v:rect id="_x0000_i1027" style="width:0;height:1.5pt" o:hralign="center" o:hrstd="t" o:hr="t" fillcolor="#a0a0a0" stroked="f"/>
+          <v:rect id="_x0000_i1083" style="width:0;height:1.5pt" o:hralign="center" o:hrstd="t" o:hr="t" fillcolor="#a0a0a0" stroked="f"/>
         </w:pict>
       </w:r>
     </w:p>
     <w:p>
       <w:pPr>
         <w:pStyle w:val="Heading2"/>
-      </w:pPr>
-      <w:r>
+        <w:rPr>
+          <w:rFonts w:ascii="Times New Roman" w:hAnsi="Times New Roman" w:cs="Times New Roman"/>
+        </w:rPr>
+      </w:pPr>
+      <w:r>
+        <w:rPr>
+          <w:rFonts w:ascii="Times New Roman" w:hAnsi="Times New Roman" w:cs="Times New Roman"/>
+        </w:rPr>
         <w:t>5.1 Early Dataset and Measurement Alignment Failures</w:t>
       </w:r>
     </w:p>
@@ -1164,6 +2484,7 @@
       <w:r>
         <w:rPr>
           <w:rStyle w:val="HTMLCode"/>
+          <w:rFonts w:ascii="Times New Roman" w:hAnsi="Times New Roman" w:cs="Times New Roman"/>
         </w:rPr>
         <w:t>Page_Load_Time_ms</w:t>
       </w:r>
@@ -1192,6 +2513,7 @@
       <w:r>
         <w:rPr>
           <w:rStyle w:val="HTMLCode"/>
+          <w:rFonts w:ascii="Times New Roman" w:hAnsi="Times New Roman" w:cs="Times New Roman"/>
         </w:rPr>
         <w:t>API_Measured</w:t>
       </w:r>
@@ -1251,17 +2573,31 @@
       </w:r>
     </w:p>
     <w:p>
-      <w:r>
+      <w:pPr>
+        <w:rPr>
+          <w:rFonts w:ascii="Times New Roman" w:hAnsi="Times New Roman" w:cs="Times New Roman"/>
+        </w:rPr>
+      </w:pPr>
+      <w:r>
+        <w:rPr>
+          <w:rFonts w:ascii="Times New Roman" w:hAnsi="Times New Roman" w:cs="Times New Roman"/>
+        </w:rPr>
         <w:pict w14:anchorId="28A39F95">
-          <v:rect id="_x0000_i1028" style="width:0;height:1.5pt" o:hralign="center" o:hrstd="t" o:hr="t" fillcolor="#a0a0a0" stroked="f"/>
+          <v:rect id="_x0000_i1084" style="width:0;height:1.5pt" o:hralign="center" o:hrstd="t" o:hr="t" fillcolor="#a0a0a0" stroked="f"/>
         </w:pict>
       </w:r>
     </w:p>
     <w:p>
       <w:pPr>
         <w:pStyle w:val="Heading2"/>
-      </w:pPr>
-      <w:r>
+        <w:rPr>
+          <w:rFonts w:ascii="Times New Roman" w:hAnsi="Times New Roman" w:cs="Times New Roman"/>
+        </w:rPr>
+      </w:pPr>
+      <w:r>
+        <w:rPr>
+          <w:rFonts w:ascii="Times New Roman" w:hAnsi="Times New Roman" w:cs="Times New Roman"/>
+        </w:rPr>
         <w:t>5.2 Baseline Model Validation on “Healthy-Only” Real Data (Failure Case)</w:t>
       </w:r>
     </w:p>
@@ -1311,6 +2647,7 @@
       <w:r>
         <w:rPr>
           <w:rStyle w:val="HTMLCode"/>
+          <w:rFonts w:ascii="Times New Roman" w:hAnsi="Times New Roman" w:cs="Times New Roman"/>
         </w:rPr>
         <w:t>Is_Regression = 0</w:t>
       </w:r>
@@ -1345,6 +2682,7 @@
       <w:r>
         <w:rPr>
           <w:rStyle w:val="HTMLCode"/>
+          <w:rFonts w:ascii="Times New Roman" w:hAnsi="Times New Roman" w:cs="Times New Roman"/>
         </w:rPr>
         <w:t>[[71, 129], [0, 0]]</w:t>
       </w:r>
@@ -1443,8 +2781,14 @@
     <w:p>
       <w:pPr>
         <w:pStyle w:val="Heading3"/>
-      </w:pPr>
-      <w:r>
+        <w:rPr>
+          <w:rFonts w:ascii="Times New Roman" w:hAnsi="Times New Roman" w:cs="Times New Roman"/>
+        </w:rPr>
+      </w:pPr>
+      <w:r>
+        <w:rPr>
+          <w:rFonts w:ascii="Times New Roman" w:hAnsi="Times New Roman" w:cs="Times New Roman"/>
+        </w:rPr>
         <w:t>Probability diagnosis (what caused the failure)</w:t>
       </w:r>
     </w:p>
@@ -1517,6 +2861,7 @@
       <w:r>
         <w:rPr>
           <w:rStyle w:val="HTMLCode"/>
+          <w:rFonts w:ascii="Times New Roman" w:hAnsi="Times New Roman" w:cs="Times New Roman"/>
         </w:rPr>
         <w:t>API_Latency_ms</w:t>
       </w:r>
@@ -1526,6 +2871,7 @@
       <w:r>
         <w:rPr>
           <w:rStyle w:val="HTMLCode"/>
+          <w:rFonts w:ascii="Times New Roman" w:hAnsi="Times New Roman" w:cs="Times New Roman"/>
         </w:rPr>
         <w:t>(-1, 10]</w:t>
       </w:r>
@@ -1553,6 +2899,7 @@
       <w:r>
         <w:rPr>
           <w:rStyle w:val="HTMLCode"/>
+          <w:rFonts w:ascii="Times New Roman" w:hAnsi="Times New Roman" w:cs="Times New Roman"/>
         </w:rPr>
         <w:t>API_Latency_ms</w:t>
       </w:r>
@@ -1562,6 +2909,7 @@
       <w:r>
         <w:rPr>
           <w:rStyle w:val="HTMLCode"/>
+          <w:rFonts w:ascii="Times New Roman" w:hAnsi="Times New Roman" w:cs="Times New Roman"/>
         </w:rPr>
         <w:t>(1500, 2500]</w:t>
       </w:r>
@@ -1647,17 +2995,31 @@
       </w:r>
     </w:p>
     <w:p>
-      <w:r>
+      <w:pPr>
+        <w:rPr>
+          <w:rFonts w:ascii="Times New Roman" w:hAnsi="Times New Roman" w:cs="Times New Roman"/>
+        </w:rPr>
+      </w:pPr>
+      <w:r>
+        <w:rPr>
+          <w:rFonts w:ascii="Times New Roman" w:hAnsi="Times New Roman" w:cs="Times New Roman"/>
+        </w:rPr>
         <w:pict w14:anchorId="282DDADE">
-          <v:rect id="_x0000_i1029" style="width:0;height:1.5pt" o:hralign="center" o:hrstd="t" o:hr="t" fillcolor="#a0a0a0" stroked="f"/>
+          <v:rect id="_x0000_i1085" style="width:0;height:1.5pt" o:hralign="center" o:hrstd="t" o:hr="t" fillcolor="#a0a0a0" stroked="f"/>
         </w:pict>
       </w:r>
     </w:p>
     <w:p>
       <w:pPr>
         <w:pStyle w:val="Heading2"/>
-      </w:pPr>
-      <w:r>
+        <w:rPr>
+          <w:rFonts w:ascii="Times New Roman" w:hAnsi="Times New Roman" w:cs="Times New Roman"/>
+        </w:rPr>
+      </w:pPr>
+      <w:r>
+        <w:rPr>
+          <w:rFonts w:ascii="Times New Roman" w:hAnsi="Times New Roman" w:cs="Times New Roman"/>
+        </w:rPr>
         <w:lastRenderedPageBreak/>
         <w:t>5.3 V2 Validation Using Baseline-Relative Metrics (Deltas)</w:t>
       </w:r>
@@ -1691,8 +3053,14 @@
     <w:p>
       <w:pPr>
         <w:pStyle w:val="Heading3"/>
-      </w:pPr>
-      <w:r>
+        <w:rPr>
+          <w:rFonts w:ascii="Times New Roman" w:hAnsi="Times New Roman" w:cs="Times New Roman"/>
+        </w:rPr>
+      </w:pPr>
+      <w:r>
+        <w:rPr>
+          <w:rFonts w:ascii="Times New Roman" w:hAnsi="Times New Roman" w:cs="Times New Roman"/>
+        </w:rPr>
         <w:t>Dataset (Real Playwright Validation, Mixed)</w:t>
       </w:r>
     </w:p>
@@ -1801,6 +3169,9 @@
       <w:r>
         <w:rPr>
           <w:rStyle w:val="HTMLCode"/>
+          <w:rFonts w:ascii="Times New Roman" w:hAnsi="Times New Roman" w:cs="Times New Roman"/>
+          <w:sz w:val="24"/>
+          <w:szCs w:val="24"/>
         </w:rPr>
         <w:t>baseline_validation</w:t>
       </w:r>
@@ -1819,6 +3190,9 @@
       <w:r>
         <w:rPr>
           <w:rStyle w:val="HTMLCode"/>
+          <w:rFonts w:ascii="Times New Roman" w:hAnsi="Times New Roman" w:cs="Times New Roman"/>
+          <w:sz w:val="24"/>
+          <w:szCs w:val="24"/>
         </w:rPr>
         <w:t>baseline_validation_control</w:t>
       </w:r>
@@ -1837,6 +3211,9 @@
       <w:r>
         <w:rPr>
           <w:rStyle w:val="HTMLCode"/>
+          <w:rFonts w:ascii="Times New Roman" w:hAnsi="Times New Roman" w:cs="Times New Roman"/>
+          <w:sz w:val="24"/>
+          <w:szCs w:val="24"/>
         </w:rPr>
         <w:t>api_delay_2s_validation</w:t>
       </w:r>
@@ -1846,9 +3223,33 @@
     </w:p>
     <w:p>
       <w:pPr>
+        <w:pStyle w:val="NormalWeb"/>
+        <w:spacing w:before="0" w:beforeAutospacing="0" w:after="0" w:afterAutospacing="0"/>
+      </w:pPr>
+      <w:r>
+        <w:rPr>
+          <w:color w:val="000000"/>
+        </w:rPr>
+        <w:t>Although the pipeline supports additional regression injectors (client-side CPU blocking and payload bloat) and these are included in the training dataset, the final real-world Playwright validation dataset reported in this chapter contains only the API-delay regression scenario (api_delay_2s_validation) plus baseline/control runs.</w:t>
+      </w:r>
+    </w:p>
+    <w:p>
+      <w:pPr>
+        <w:pStyle w:val="NormalWeb"/>
+        <w:spacing w:before="0" w:beforeAutospacing="0" w:after="0" w:afterAutospacing="0"/>
+      </w:pPr>
+    </w:p>
+    <w:p>
+      <w:pPr>
         <w:pStyle w:val="Heading3"/>
-      </w:pPr>
-      <w:r>
+        <w:rPr>
+          <w:rFonts w:ascii="Times New Roman" w:hAnsi="Times New Roman" w:cs="Times New Roman"/>
+        </w:rPr>
+      </w:pPr>
+      <w:r>
+        <w:rPr>
+          <w:rFonts w:ascii="Times New Roman" w:hAnsi="Times New Roman" w:cs="Times New Roman"/>
+        </w:rPr>
         <w:t>Ground truth design</w:t>
       </w:r>
     </w:p>
@@ -1900,6 +3301,7 @@
       <w:r>
         <w:rPr>
           <w:rStyle w:val="HTMLCode"/>
+          <w:rFonts w:ascii="Times New Roman" w:hAnsi="Times New Roman" w:cs="Times New Roman"/>
         </w:rPr>
         <w:t>Products</w:t>
       </w:r>
@@ -1910,8 +3312,14 @@
     <w:p>
       <w:pPr>
         <w:pStyle w:val="Heading3"/>
-      </w:pPr>
-      <w:r>
+        <w:rPr>
+          <w:rFonts w:ascii="Times New Roman" w:hAnsi="Times New Roman" w:cs="Times New Roman"/>
+        </w:rPr>
+      </w:pPr>
+      <w:r>
+        <w:rPr>
+          <w:rFonts w:ascii="Times New Roman" w:hAnsi="Times New Roman" w:cs="Times New Roman"/>
+        </w:rPr>
         <w:t>Model and features</w:t>
       </w:r>
     </w:p>
@@ -1973,6 +3381,7 @@
       <w:r>
         <w:rPr>
           <w:rStyle w:val="HTMLCode"/>
+          <w:rFonts w:ascii="Times New Roman" w:hAnsi="Times New Roman" w:cs="Times New Roman"/>
         </w:rPr>
         <w:t>Page_Load_Time_Delta</w:t>
       </w:r>
@@ -1988,6 +3397,7 @@
       <w:r>
         <w:rPr>
           <w:rStyle w:val="HTMLCode"/>
+          <w:rFonts w:ascii="Times New Roman" w:hAnsi="Times New Roman" w:cs="Times New Roman"/>
         </w:rPr>
         <w:t>Perceived_Load_Time_Delta</w:t>
       </w:r>
@@ -2003,6 +3413,7 @@
       <w:r>
         <w:rPr>
           <w:rStyle w:val="HTMLCode"/>
+          <w:rFonts w:ascii="Times New Roman" w:hAnsi="Times New Roman" w:cs="Times New Roman"/>
         </w:rPr>
         <w:t>LCP_Delta</w:t>
       </w:r>
@@ -2018,6 +3429,7 @@
       <w:r>
         <w:rPr>
           <w:rStyle w:val="HTMLCode"/>
+          <w:rFonts w:ascii="Times New Roman" w:hAnsi="Times New Roman" w:cs="Times New Roman"/>
         </w:rPr>
         <w:t>API_Latency_Delta</w:t>
       </w:r>
@@ -2033,6 +3445,7 @@
       <w:r>
         <w:rPr>
           <w:rStyle w:val="HTMLCode"/>
+          <w:rFonts w:ascii="Times New Roman" w:hAnsi="Times New Roman" w:cs="Times New Roman"/>
         </w:rPr>
         <w:t>API_Measured</w:t>
       </w:r>
@@ -2048,6 +3461,7 @@
       <w:r>
         <w:rPr>
           <w:rStyle w:val="HTMLCode"/>
+          <w:rFonts w:ascii="Times New Roman" w:hAnsi="Times New Roman" w:cs="Times New Roman"/>
         </w:rPr>
         <w:t>Total_Page_Size_KB</w:t>
       </w:r>
@@ -2063,6 +3477,7 @@
       <w:r>
         <w:rPr>
           <w:rStyle w:val="HTMLCode"/>
+          <w:rFonts w:ascii="Times New Roman" w:hAnsi="Times New Roman" w:cs="Times New Roman"/>
         </w:rPr>
         <w:t>Network_Type</w:t>
       </w:r>
@@ -2078,7 +3493,9 @@
       <w:r>
         <w:rPr>
           <w:rStyle w:val="HTMLCode"/>
-        </w:rPr>
+          <w:rFonts w:ascii="Times New Roman" w:hAnsi="Times New Roman" w:cs="Times New Roman"/>
+        </w:rPr>
+        <w:lastRenderedPageBreak/>
         <w:t>Page_Name</w:t>
       </w:r>
     </w:p>
@@ -2097,26 +3514,45 @@
       </w:r>
     </w:p>
     <w:p>
-      <w:r>
+      <w:pPr>
+        <w:rPr>
+          <w:rFonts w:ascii="Times New Roman" w:hAnsi="Times New Roman" w:cs="Times New Roman"/>
+        </w:rPr>
+      </w:pPr>
+      <w:r>
+        <w:rPr>
+          <w:rFonts w:ascii="Times New Roman" w:hAnsi="Times New Roman" w:cs="Times New Roman"/>
+        </w:rPr>
         <w:pict w14:anchorId="023231EC">
-          <v:rect id="_x0000_i1030" style="width:0;height:1.5pt" o:hralign="center" o:hrstd="t" o:hr="t" fillcolor="#a0a0a0" stroked="f"/>
+          <v:rect id="_x0000_i1086" style="width:0;height:1.5pt" o:hralign="center" o:hrstd="t" o:hr="t" fillcolor="#a0a0a0" stroked="f"/>
         </w:pict>
       </w:r>
     </w:p>
     <w:p>
       <w:pPr>
         <w:pStyle w:val="Heading2"/>
-      </w:pPr>
-      <w:r>
-        <w:lastRenderedPageBreak/>
+        <w:rPr>
+          <w:rFonts w:ascii="Times New Roman" w:hAnsi="Times New Roman" w:cs="Times New Roman"/>
+        </w:rPr>
+      </w:pPr>
+      <w:r>
+        <w:rPr>
+          <w:rFonts w:ascii="Times New Roman" w:hAnsi="Times New Roman" w:cs="Times New Roman"/>
+        </w:rPr>
         <w:t>5.4 V2 Results</w:t>
       </w:r>
     </w:p>
     <w:p>
       <w:pPr>
         <w:pStyle w:val="Heading3"/>
-      </w:pPr>
-      <w:r>
+        <w:rPr>
+          <w:rFonts w:ascii="Times New Roman" w:hAnsi="Times New Roman" w:cs="Times New Roman"/>
+        </w:rPr>
+      </w:pPr>
+      <w:r>
+        <w:rPr>
+          <w:rFonts w:ascii="Times New Roman" w:hAnsi="Times New Roman" w:cs="Times New Roman"/>
+        </w:rPr>
         <w:t>Confusion matrix (Actual × Predicted)</w:t>
       </w:r>
     </w:p>
@@ -2187,6 +3623,7 @@
       <w:r>
         <w:rPr>
           <w:rStyle w:val="HTMLCode"/>
+          <w:rFonts w:ascii="Times New Roman" w:hAnsi="Times New Roman" w:cs="Times New Roman"/>
         </w:rPr>
         <w:t>[[325, 22], [39, 14]]</w:t>
       </w:r>
@@ -2194,8 +3631,14 @@
     <w:p>
       <w:pPr>
         <w:pStyle w:val="Heading3"/>
-      </w:pPr>
-      <w:r>
+        <w:rPr>
+          <w:rFonts w:ascii="Times New Roman" w:hAnsi="Times New Roman" w:cs="Times New Roman"/>
+        </w:rPr>
+      </w:pPr>
+      <w:r>
+        <w:rPr>
+          <w:rFonts w:ascii="Times New Roman" w:hAnsi="Times New Roman" w:cs="Times New Roman"/>
+        </w:rPr>
         <w:t>Metrics</w:t>
       </w:r>
     </w:p>
@@ -2274,8 +3717,14 @@
     <w:p>
       <w:pPr>
         <w:pStyle w:val="Heading3"/>
-      </w:pPr>
-      <w:r>
+        <w:rPr>
+          <w:rFonts w:ascii="Times New Roman" w:hAnsi="Times New Roman" w:cs="Times New Roman"/>
+        </w:rPr>
+      </w:pPr>
+      <w:r>
+        <w:rPr>
+          <w:rFonts w:ascii="Times New Roman" w:hAnsi="Times New Roman" w:cs="Times New Roman"/>
+        </w:rPr>
         <w:t>Error rates</w:t>
       </w:r>
     </w:p>
@@ -2330,8 +3779,14 @@
     <w:p>
       <w:pPr>
         <w:pStyle w:val="Heading3"/>
-      </w:pPr>
-      <w:r>
+        <w:rPr>
+          <w:rFonts w:ascii="Times New Roman" w:hAnsi="Times New Roman" w:cs="Times New Roman"/>
+        </w:rPr>
+      </w:pPr>
+      <w:r>
+        <w:rPr>
+          <w:rFonts w:ascii="Times New Roman" w:hAnsi="Times New Roman" w:cs="Times New Roman"/>
+        </w:rPr>
         <w:t>Interpretation (what improved)</w:t>
       </w:r>
     </w:p>
@@ -2408,32 +3863,67 @@
     <w:p>
       <w:pPr>
         <w:pStyle w:val="Heading3"/>
-      </w:pPr>
-      <w:r>
+        <w:rPr>
+          <w:rFonts w:ascii="Times New Roman" w:hAnsi="Times New Roman" w:cs="Times New Roman"/>
+        </w:rPr>
+      </w:pPr>
+      <w:r>
+        <w:rPr>
+          <w:rFonts w:ascii="Times New Roman" w:hAnsi="Times New Roman" w:cs="Times New Roman"/>
+        </w:rPr>
         <w:t>What remains weak</w:t>
       </w:r>
     </w:p>
     <w:p>
       <w:pPr>
         <w:pStyle w:val="NormalWeb"/>
-      </w:pPr>
-      <w:r>
-        <w:t>Recall for regressions is still low at threshold 0.5 (only 14 of 53 regressions detected). This means V2 is significantly less noisy than before, but still misses many regressions and would require either threshold tuning, richer regression coverage, or improved features to become a strict CI gatekeeper.</w:t>
-      </w:r>
-    </w:p>
-    <w:p>
-      <w:r>
+        <w:spacing w:before="0" w:beforeAutospacing="0" w:after="0" w:afterAutospacing="0"/>
+      </w:pPr>
+      <w:r>
+        <w:rPr>
+          <w:color w:val="000000"/>
+        </w:rPr>
+        <w:t xml:space="preserve">At the default threshold (0.5), recall for regressions is low (14 of 53 regressions detected). However, this is an operating-point issue rather than a fixed limitation of the model: Section </w:t>
+      </w:r>
+      <w:r>
+        <w:rPr>
+          <w:color w:val="000000"/>
+        </w:rPr>
+        <w:lastRenderedPageBreak/>
+        <w:t>5.4.1 shows that threshold calibration can eliminate false negatives for the targeted regression family (API-delay) at the cost of higher false positives. Therefore, the practical question becomes selecting an acceptable CI/CD operating point (threshold) rather than interpreting the 0.5-threshold recall as the final capability of the approach.</w:t>
+      </w:r>
+    </w:p>
+    <w:p>
+      <w:pPr>
+        <w:pStyle w:val="NormalWeb"/>
+      </w:pPr>
+    </w:p>
+    <w:p>
+      <w:pPr>
+        <w:rPr>
+          <w:rFonts w:ascii="Times New Roman" w:hAnsi="Times New Roman" w:cs="Times New Roman"/>
+        </w:rPr>
+      </w:pPr>
+      <w:r>
+        <w:rPr>
+          <w:rFonts w:ascii="Times New Roman" w:hAnsi="Times New Roman" w:cs="Times New Roman"/>
+        </w:rPr>
         <w:pict w14:anchorId="5AB1D1D8">
-          <v:rect id="_x0000_i1031" style="width:0;height:1.5pt" o:hralign="center" o:hrstd="t" o:hr="t" fillcolor="#a0a0a0" stroked="f"/>
+          <v:rect id="_x0000_i1087" style="width:0;height:1.5pt" o:hralign="center" o:hrstd="t" o:hr="t" fillcolor="#a0a0a0" stroked="f"/>
         </w:pict>
       </w:r>
     </w:p>
     <w:p>
       <w:pPr>
         <w:pStyle w:val="Heading2"/>
-      </w:pPr>
-      <w:r>
-        <w:lastRenderedPageBreak/>
+        <w:rPr>
+          <w:rFonts w:ascii="Times New Roman" w:hAnsi="Times New Roman" w:cs="Times New Roman"/>
+        </w:rPr>
+      </w:pPr>
+      <w:r>
+        <w:rPr>
+          <w:rFonts w:ascii="Times New Roman" w:hAnsi="Times New Roman" w:cs="Times New Roman"/>
+        </w:rPr>
         <w:t>5.4.1 Threshold Optimization (V2.1)</w:t>
       </w:r>
     </w:p>
@@ -2495,7 +3985,22 @@
         <w:rPr>
           <w:color w:val="000000"/>
         </w:rPr>
-        <w:t xml:space="preserve"> (0 False Negatives), successfully catching all 53 injected regressions. This came at the cost of increasing False Positives from 22 to 69 (out of 347 healthy runs), yielding a Precision of 0.43 and an F1-Score of 0.60. The confusion matrix shifted from [[325, 22], [39, 14]] to [[278, 69], [0, 53]]. This proves that an ML-based regression detector must be dynamically calibrated to the specific risk tolerance of the engineering team.</w:t>
+        <w:t xml:space="preserve"> (0 False Negatives), successfully catching all 53 injected regressions. This came at the cost of increasing False Positives from 22 to 69 (out of 347 healthy runs), yielding a Precision of 0.43 and an F1-Score of 0.60.</w:t>
+      </w:r>
+      <w:r>
+        <w:rPr>
+          <w:color w:val="000000"/>
+        </w:rPr>
+        <w:t xml:space="preserve"> </w:t>
+      </w:r>
+      <w:r>
+        <w:t>This corresponds to a false positive rate of 69/347 = 19.9% on healthy runs at threshold 0.25 (i.e., roughly one in five healthy runs would be flagged for investigation).</w:t>
+      </w:r>
+      <w:r>
+        <w:rPr>
+          <w:color w:val="000000"/>
+        </w:rPr>
+        <w:t xml:space="preserve"> The confusion matrix shifted from [[325, 22], [39, 14]] to [[278, 69], [0, 53]]. This proves that an ML-based regression detector must be dynamically calibrated to the specific risk tolerance of the engineering team.</w:t>
       </w:r>
     </w:p>
     <w:p>
@@ -2509,34 +4014,74 @@
     </w:p>
     <w:p>
       <w:pPr>
+        <w:spacing w:after="0" w:line="240" w:lineRule="auto"/>
+        <w:rPr>
+          <w:rFonts w:ascii="Times New Roman" w:eastAsia="Times New Roman" w:hAnsi="Times New Roman" w:cs="Times New Roman"/>
+          <w:sz w:val="24"/>
+          <w:szCs w:val="24"/>
+        </w:rPr>
+      </w:pPr>
+      <w:r>
+        <w:rPr>
+          <w:rFonts w:ascii="Times New Roman" w:eastAsia="Times New Roman" w:hAnsi="Times New Roman" w:cs="Times New Roman"/>
+          <w:color w:val="000000"/>
+          <w:sz w:val="24"/>
+          <w:szCs w:val="24"/>
+        </w:rPr>
+        <w:t>These threshold-sweep results are taken directly from the automatically generated comprehensive validation report (validation_report.md) produced by the validation script, using the same fixed dataset and only changing the classifier decision threshold.</w:t>
+      </w:r>
+    </w:p>
+    <w:p>
+      <w:pPr>
         <w:pStyle w:val="NormalWeb"/>
         <w:spacing w:before="0" w:beforeAutospacing="0" w:after="0" w:afterAutospacing="0"/>
-      </w:pPr>
-      <w:r>
-        <w:pict w14:anchorId="5FFFB32D">
-          <v:rect id="_x0000_i1032" style="width:0;height:1.5pt" o:hralign="center" o:bullet="t" o:hrstd="t" o:hr="t" fillcolor="#a0a0a0" stroked="f"/>
-        </w:pict>
-      </w:r>
+        <w:rPr>
+          <w:color w:val="000000"/>
+        </w:rPr>
+      </w:pPr>
     </w:p>
     <w:p>
       <w:pPr>
         <w:pStyle w:val="NormalWeb"/>
         <w:spacing w:before="0" w:beforeAutospacing="0" w:after="0" w:afterAutospacing="0"/>
       </w:pPr>
+      <w:r>
+        <w:pict w14:anchorId="5FFFB32D">
+          <v:rect id="_x0000_i1088" style="width:0;height:1.5pt" o:hralign="center" o:bullet="t" o:hrstd="t" o:hr="t" fillcolor="#a0a0a0" stroked="f"/>
+        </w:pict>
+      </w:r>
+    </w:p>
+    <w:p>
+      <w:pPr>
+        <w:pStyle w:val="NormalWeb"/>
+        <w:spacing w:before="0" w:beforeAutospacing="0" w:after="0" w:afterAutospacing="0"/>
+      </w:pPr>
     </w:p>
     <w:p>
       <w:pPr>
         <w:pStyle w:val="Heading2"/>
-      </w:pPr>
-      <w:r>
+        <w:rPr>
+          <w:rFonts w:ascii="Times New Roman" w:hAnsi="Times New Roman" w:cs="Times New Roman"/>
+        </w:rPr>
+      </w:pPr>
+      <w:r>
+        <w:rPr>
+          <w:rFonts w:ascii="Times New Roman" w:hAnsi="Times New Roman" w:cs="Times New Roman"/>
+        </w:rPr>
         <w:t>5.5 Error Analysis (V2)</w:t>
       </w:r>
     </w:p>
     <w:p>
       <w:pPr>
         <w:pStyle w:val="Heading3"/>
-      </w:pPr>
-      <w:r>
+        <w:rPr>
+          <w:rFonts w:ascii="Times New Roman" w:hAnsi="Times New Roman" w:cs="Times New Roman"/>
+        </w:rPr>
+      </w:pPr>
+      <w:r>
+        <w:rPr>
+          <w:rFonts w:ascii="Times New Roman" w:hAnsi="Times New Roman" w:cs="Times New Roman"/>
+        </w:rPr>
         <w:t>False Positives (N = 22)</w:t>
       </w:r>
     </w:p>
@@ -2545,11 +4090,18 @@
         <w:pStyle w:val="NormalWeb"/>
       </w:pPr>
       <w:r>
+        <w:t>Unless otherwise stated, the error analysis in this section refers to the default operating point (threshold = 0.5) corresponding to the confusion matrix [[325, 22], [39, 14]].</w:t>
+      </w:r>
+      <w:r>
+        <w:t xml:space="preserve"> </w:t>
+      </w:r>
+      <w:r>
         <w:t xml:space="preserve">The highest-confidence false positives occurred on healthy runs with very large </w:t>
       </w:r>
       <w:r>
         <w:rPr>
           <w:rStyle w:val="HTMLCode"/>
+          <w:rFonts w:ascii="Times New Roman" w:hAnsi="Times New Roman" w:cs="Times New Roman"/>
         </w:rPr>
         <w:t>API_Latency_Delta</w:t>
       </w:r>
@@ -2571,6 +4123,7 @@
       <w:r>
         <w:rPr>
           <w:rStyle w:val="HTMLCode"/>
+          <w:rFonts w:ascii="Times New Roman" w:hAnsi="Times New Roman" w:cs="Times New Roman"/>
         </w:rPr>
         <w:t>API_Latency_Delta</w:t>
       </w:r>
@@ -2580,6 +4133,7 @@
       <w:r>
         <w:rPr>
           <w:rStyle w:val="HTMLCode"/>
+          <w:rFonts w:ascii="Times New Roman" w:hAnsi="Times New Roman" w:cs="Times New Roman"/>
         </w:rPr>
         <w:t>Regression_Prob</w:t>
       </w:r>
@@ -2622,8 +4176,15 @@
     <w:p>
       <w:pPr>
         <w:pStyle w:val="Heading3"/>
-      </w:pPr>
-      <w:r>
+        <w:rPr>
+          <w:rFonts w:ascii="Times New Roman" w:hAnsi="Times New Roman" w:cs="Times New Roman"/>
+        </w:rPr>
+      </w:pPr>
+      <w:r>
+        <w:rPr>
+          <w:rFonts w:ascii="Times New Roman" w:hAnsi="Times New Roman" w:cs="Times New Roman"/>
+        </w:rPr>
+        <w:lastRenderedPageBreak/>
         <w:t>False Negatives (N = 39)</w:t>
       </w:r>
     </w:p>
@@ -2649,6 +4210,7 @@
       <w:r>
         <w:rPr>
           <w:rStyle w:val="HTMLCode"/>
+          <w:rFonts w:ascii="Times New Roman" w:hAnsi="Times New Roman" w:cs="Times New Roman"/>
         </w:rPr>
         <w:t>API_Latency_Delta</w:t>
       </w:r>
@@ -2665,18 +4227,31 @@
       </w:r>
     </w:p>
     <w:p>
-      <w:r>
+      <w:pPr>
+        <w:rPr>
+          <w:rFonts w:ascii="Times New Roman" w:hAnsi="Times New Roman" w:cs="Times New Roman"/>
+        </w:rPr>
+      </w:pPr>
+      <w:r>
+        <w:rPr>
+          <w:rFonts w:ascii="Times New Roman" w:hAnsi="Times New Roman" w:cs="Times New Roman"/>
+        </w:rPr>
         <w:pict w14:anchorId="72CC44A1">
-          <v:rect id="_x0000_i1033" style="width:0;height:1.5pt" o:hralign="center" o:hrstd="t" o:hr="t" fillcolor="#a0a0a0" stroked="f"/>
+          <v:rect id="_x0000_i1089" style="width:0;height:1.5pt" o:hralign="center" o:hrstd="t" o:hr="t" fillcolor="#a0a0a0" stroked="f"/>
         </w:pict>
       </w:r>
     </w:p>
     <w:p>
       <w:pPr>
         <w:pStyle w:val="Heading2"/>
-      </w:pPr>
-      <w:r>
-        <w:lastRenderedPageBreak/>
+        <w:rPr>
+          <w:rFonts w:ascii="Times New Roman" w:hAnsi="Times New Roman" w:cs="Times New Roman"/>
+        </w:rPr>
+      </w:pPr>
+      <w:r>
+        <w:rPr>
+          <w:rFonts w:ascii="Times New Roman" w:hAnsi="Times New Roman" w:cs="Times New Roman"/>
+        </w:rPr>
         <w:t>5.6 Takeaway from Experiments</w:t>
       </w:r>
     </w:p>
@@ -2729,24 +4304,45 @@
     <w:p>
       <w:pPr>
         <w:pStyle w:val="NormalWeb"/>
-      </w:pPr>
-      <w:r>
-        <w:t>The remaining challenge is recall: at the default threshold the model misses many regressions, so a production CI gate would require threshold tuning and/or broader regression scenario coverage.</w:t>
-      </w:r>
+        <w:spacing w:before="0" w:beforeAutospacing="0" w:after="0" w:afterAutospacing="0"/>
+      </w:pPr>
+      <w:r>
+        <w:rPr>
+          <w:color w:val="000000"/>
+        </w:rPr>
+        <w:t>At the default threshold (0.5), the model misses many regressions; however, threshold calibration changes this behavior substantially. Section 5.4.1 demonstrates that the classifier threshold functions as a practical engineering control: lowering it removes false negatives for the targeted regression family (API-delay) while increasing false positives (“developer friction”). Therefore, the remaining work is not simply “improving recall,” but defining and justifying a CI operating point (threshold) and expanding validation coverage to additional regression families in live runs.</w:t>
+      </w:r>
+    </w:p>
+    <w:p>
+      <w:pPr>
+        <w:pStyle w:val="NormalWeb"/>
+      </w:pPr>
     </w:p>
     <w:p>
       <w:pPr>
         <w:pStyle w:val="Heading1"/>
-      </w:pPr>
-      <w:r>
+        <w:rPr>
+          <w:rFonts w:ascii="Times New Roman" w:hAnsi="Times New Roman" w:cs="Times New Roman"/>
+        </w:rPr>
+      </w:pPr>
+      <w:r>
+        <w:rPr>
+          <w:rFonts w:ascii="Times New Roman" w:hAnsi="Times New Roman" w:cs="Times New Roman"/>
+        </w:rPr>
         <w:t>6. Discussion</w:t>
       </w:r>
     </w:p>
     <w:p>
       <w:pPr>
         <w:pStyle w:val="Heading2"/>
-      </w:pPr>
-      <w:r>
+        <w:rPr>
+          <w:rFonts w:ascii="Times New Roman" w:hAnsi="Times New Roman" w:cs="Times New Roman"/>
+        </w:rPr>
+      </w:pPr>
+      <w:r>
+        <w:rPr>
+          <w:rFonts w:ascii="Times New Roman" w:hAnsi="Times New Roman" w:cs="Times New Roman"/>
+        </w:rPr>
         <w:t>6.1 Why “Accuracy” Alone Was Misleading</w:t>
       </w:r>
     </w:p>
@@ -2761,8 +4357,15 @@
     <w:p>
       <w:pPr>
         <w:pStyle w:val="Heading2"/>
-      </w:pPr>
-      <w:r>
+        <w:rPr>
+          <w:rFonts w:ascii="Times New Roman" w:hAnsi="Times New Roman" w:cs="Times New Roman"/>
+        </w:rPr>
+      </w:pPr>
+      <w:r>
+        <w:rPr>
+          <w:rFonts w:ascii="Times New Roman" w:hAnsi="Times New Roman" w:cs="Times New Roman"/>
+        </w:rPr>
+        <w:lastRenderedPageBreak/>
         <w:t>6.2 Domain Shift Was the Dominant Real-World Failure Mode</w:t>
       </w:r>
     </w:p>
@@ -2786,8 +4389,14 @@
     <w:p>
       <w:pPr>
         <w:pStyle w:val="Heading2"/>
-      </w:pPr>
-      <w:r>
+        <w:rPr>
+          <w:rFonts w:ascii="Times New Roman" w:hAnsi="Times New Roman" w:cs="Times New Roman"/>
+        </w:rPr>
+      </w:pPr>
+      <w:r>
+        <w:rPr>
+          <w:rFonts w:ascii="Times New Roman" w:hAnsi="Times New Roman" w:cs="Times New Roman"/>
+        </w:rPr>
         <w:t>6.3 Baseline-Relative Features Improve Robustness</w:t>
       </w:r>
     </w:p>
@@ -2802,18 +4411,27 @@
     <w:p>
       <w:pPr>
         <w:pStyle w:val="Heading2"/>
+        <w:rPr>
+          <w:rFonts w:ascii="Times New Roman" w:hAnsi="Times New Roman" w:cs="Times New Roman"/>
+        </w:rPr>
       </w:pPr>
     </w:p>
     <w:p>
       <w:pPr>
         <w:pStyle w:val="Heading2"/>
-      </w:pPr>
-      <w:r>
+        <w:rPr>
+          <w:rFonts w:ascii="Times New Roman" w:hAnsi="Times New Roman" w:cs="Times New Roman"/>
+        </w:rPr>
+      </w:pPr>
+      <w:r>
+        <w:rPr>
+          <w:rFonts w:ascii="Times New Roman" w:hAnsi="Times New Roman" w:cs="Times New Roman"/>
+        </w:rPr>
         <w:t xml:space="preserve">6.4 </w:t>
       </w:r>
       <w:r>
         <w:rPr>
-          <w:rFonts w:ascii="Times" w:hAnsi="Times" w:cs="Times"/>
+          <w:rFonts w:ascii="Times New Roman" w:hAnsi="Times New Roman" w:cs="Times New Roman"/>
         </w:rPr>
         <w:t>Threshold Calibration is Essential for CI Gatekeeping</w:t>
       </w:r>
@@ -2822,7 +4440,7 @@
       <w:pPr>
         <w:spacing w:after="0" w:line="240" w:lineRule="auto"/>
         <w:rPr>
-          <w:rFonts w:ascii="Times" w:eastAsia="Times New Roman" w:hAnsi="Times" w:cs="Times"/>
+          <w:rFonts w:ascii="Times New Roman" w:eastAsia="Times New Roman" w:hAnsi="Times New Roman" w:cs="Times New Roman"/>
           <w:color w:val="000000"/>
           <w:sz w:val="24"/>
           <w:szCs w:val="24"/>
@@ -2833,179 +4451,324 @@
       <w:pPr>
         <w:spacing w:after="0" w:line="240" w:lineRule="auto"/>
         <w:rPr>
-          <w:rFonts w:ascii="Times" w:eastAsia="Times New Roman" w:hAnsi="Times" w:cs="Times"/>
+          <w:rFonts w:ascii="Times New Roman" w:eastAsia="Times New Roman" w:hAnsi="Times New Roman" w:cs="Times New Roman"/>
+          <w:sz w:val="24"/>
+          <w:szCs w:val="24"/>
+        </w:rPr>
+      </w:pPr>
+      <w:r>
+        <w:rPr>
+          <w:rFonts w:ascii="Times New Roman" w:eastAsia="Times New Roman" w:hAnsi="Times New Roman" w:cs="Times New Roman"/>
           <w:color w:val="000000"/>
           <w:sz w:val="24"/>
           <w:szCs w:val="24"/>
         </w:rPr>
-      </w:pPr>
-      <w:r>
-        <w:rPr>
-          <w:rFonts w:ascii="Times" w:eastAsia="Times New Roman" w:hAnsi="Times" w:cs="Times"/>
-          <w:color w:val="000000"/>
+        <w:t xml:space="preserve">Initial V2 results implied recall was a barrier at the default 0.5 threshold. However, threshold optimization proved that achieving 100% recall is entirely possible by shifting the decision boundary to 0.25. This demonstrates that for ML models deployed in CI pipelines, the classification threshold is not a static mathematical property, but a highly tunable engineering lever. </w:t>
+      </w:r>
+      <w:r>
+        <w:rPr>
+          <w:rFonts w:ascii="Times New Roman" w:hAnsi="Times New Roman" w:cs="Times New Roman"/>
           <w:sz w:val="24"/>
           <w:szCs w:val="24"/>
         </w:rPr>
-        <w:t>Initial V2 results implied recall was a barrier at the default 0.5 threshold. However, threshold optimization proved that achieving 100% recall is entirely possible by shifting the decision boundary to 0.25. This demonstrates that for ML models deployed in CI pipelines, the classification threshold is not a static mathematical property, but a highly tunable engineering lever. Teams must decide their acceptable False Positive Rate (developer friction) to achieve their desired Regression Catch Rate (product safety). A threshold of 0.25 serves well to guarantee detection, treating every anomaly as worth investigating.</w:t>
-      </w:r>
-    </w:p>
-    <w:p>
-      <w:pPr>
-        <w:spacing w:after="0" w:line="240" w:lineRule="auto"/>
-        <w:rPr>
-          <w:rFonts w:ascii="Times New Roman" w:eastAsia="Times New Roman" w:hAnsi="Times New Roman" w:cs="Times New Roman"/>
+        <w:t>For example, lowering the threshold to 0.25 guarantees detection of the targeted API-delay regressions in our validation (0 false negatives), but increases false positives to 69 out of 347 healthy runs (19.9%). Therefore, the threshold should be presented as a CI policy decision: teams that prioritize production safety can accept higher developer friction, while teams that prioritize low noise may choose a higher threshold.</w:t>
+      </w:r>
+    </w:p>
+    <w:p>
+      <w:pPr>
+        <w:rPr>
+          <w:rFonts w:ascii="Times New Roman" w:hAnsi="Times New Roman" w:cs="Times New Roman"/>
+        </w:rPr>
+      </w:pPr>
+      <w:r>
+        <w:rPr>
+          <w:rFonts w:ascii="Times New Roman" w:hAnsi="Times New Roman" w:cs="Times New Roman"/>
+        </w:rPr>
+        <w:pict w14:anchorId="23058993">
+          <v:rect id="_x0000_i1090" style="width:0;height:1.5pt" o:hralign="center" o:hrstd="t" o:hr="t" fillcolor="#a0a0a0" stroked="f"/>
+        </w:pict>
+      </w:r>
+    </w:p>
+    <w:p>
+      <w:pPr>
+        <w:pStyle w:val="Heading1"/>
+        <w:rPr>
+          <w:rFonts w:ascii="Times New Roman" w:hAnsi="Times New Roman" w:cs="Times New Roman"/>
+        </w:rPr>
+      </w:pPr>
+      <w:r>
+        <w:rPr>
+          <w:rFonts w:ascii="Times New Roman" w:hAnsi="Times New Roman" w:cs="Times New Roman"/>
+        </w:rPr>
+        <w:t>7. Limitations</w:t>
+      </w:r>
+    </w:p>
+    <w:p>
+      <w:pPr>
+        <w:pStyle w:val="ListBullet"/>
+        <w:rPr>
+          <w:rFonts w:ascii="Times New Roman" w:hAnsi="Times New Roman" w:cs="Times New Roman"/>
+        </w:rPr>
+      </w:pPr>
+      <w:r>
+        <w:rPr>
+          <w:rFonts w:ascii="Times New Roman" w:hAnsi="Times New Roman" w:cs="Times New Roman"/>
+        </w:rPr>
+        <w:t>Although the pipeline supports multiple regression injectors (API delay, CPU blocking, payload bloat), the final real-world validation dataset in this thesis contains only API-delay regressions. Therefore, cross-family generalization (e.g., training on API-delay regressions and testing on payload-bloat or CPU-blocking regressions) is not evaluated in the final results and remains future work.</w:t>
+      </w:r>
+    </w:p>
+    <w:p>
+      <w:pPr>
+        <w:pStyle w:val="ListBullet"/>
+        <w:rPr>
+          <w:rFonts w:ascii="Times New Roman" w:hAnsi="Times New Roman" w:cs="Times New Roman"/>
+        </w:rPr>
+      </w:pPr>
+      <w:r>
+        <w:rPr>
+          <w:rFonts w:ascii="Times New Roman" w:hAnsi="Times New Roman" w:cs="Times New Roman"/>
+        </w:rPr>
+        <w:t>Because validation should reflect the intended deployment, the benchmark must include both healthy and known-regression samples. Healthy-only collections are still useful for estimating false-positive rates, but they cannot measure recall or overall detection performance.</w:t>
+      </w:r>
+    </w:p>
+    <w:p>
+      <w:pPr>
+        <w:pStyle w:val="ListBullet"/>
+        <w:rPr>
+          <w:rFonts w:ascii="Times New Roman" w:hAnsi="Times New Roman" w:cs="Times New Roman"/>
+        </w:rPr>
+      </w:pPr>
+      <w:r>
+        <w:rPr>
+          <w:rFonts w:ascii="Times New Roman" w:hAnsi="Times New Roman" w:cs="Times New Roman"/>
+        </w:rPr>
+        <w:t>Measurements in CI can vary by hardware and background load; additional runs across days/times would improve robustness estimates.</w:t>
+      </w:r>
+    </w:p>
+    <w:p>
+      <w:pPr>
+        <w:pStyle w:val="ListBullet"/>
+        <w:rPr>
+          <w:rFonts w:ascii="Times New Roman" w:hAnsi="Times New Roman" w:cs="Times New Roman"/>
+        </w:rPr>
+      </w:pPr>
+      <w:r>
+        <w:rPr>
+          <w:rFonts w:ascii="Times New Roman" w:hAnsi="Times New Roman" w:cs="Times New Roman"/>
+        </w:rPr>
+        <w:t>Transferred page size is only an approximation of payload changes; deeper network tracing could improve ground truth for payload regressions.</w:t>
+      </w:r>
+    </w:p>
+    <w:p>
+      <w:pPr>
+        <w:pStyle w:val="Heading1"/>
+        <w:rPr>
+          <w:rFonts w:ascii="Times New Roman" w:hAnsi="Times New Roman" w:cs="Times New Roman"/>
+        </w:rPr>
+      </w:pPr>
+      <w:r>
+        <w:rPr>
+          <w:rFonts w:ascii="Times New Roman" w:hAnsi="Times New Roman" w:cs="Times New Roman"/>
+        </w:rPr>
+        <w:lastRenderedPageBreak/>
+        <w:t>8. Future Work</w:t>
+      </w:r>
+    </w:p>
+    <w:p>
+      <w:pPr>
+        <w:pStyle w:val="ListBullet"/>
+        <w:rPr>
+          <w:rFonts w:ascii="Times New Roman" w:hAnsi="Times New Roman" w:cs="Times New Roman"/>
+        </w:rPr>
+      </w:pPr>
+      <w:r>
+        <w:rPr>
+          <w:rFonts w:ascii="Times New Roman" w:hAnsi="Times New Roman" w:cs="Times New Roman"/>
+        </w:rPr>
+        <w:t>Add controlled severity levels (e.g., +10%, +20%, +40%) for each regression type to evaluate sensitivity to small regressions.</w:t>
+      </w:r>
+    </w:p>
+    <w:p>
+      <w:pPr>
+        <w:pStyle w:val="ListBullet"/>
+        <w:rPr>
+          <w:rFonts w:ascii="Times New Roman" w:hAnsi="Times New Roman" w:cs="Times New Roman"/>
+        </w:rPr>
+      </w:pPr>
+      <w:r>
+        <w:rPr>
+          <w:rFonts w:ascii="Times New Roman" w:hAnsi="Times New Roman" w:cs="Times New Roman"/>
+        </w:rPr>
+        <w:t>Compare supervised classifiers against anomaly detectors trained only on baseline (Isolation Forest, One-Class SVM, statistical control charts).</w:t>
+      </w:r>
+    </w:p>
+    <w:p>
+      <w:pPr>
+        <w:pStyle w:val="ListBullet"/>
+        <w:rPr>
+          <w:rFonts w:ascii="Times New Roman" w:hAnsi="Times New Roman" w:cs="Times New Roman"/>
+        </w:rPr>
+      </w:pPr>
+      <w:r>
+        <w:rPr>
+          <w:rFonts w:ascii="Times New Roman" w:hAnsi="Times New Roman" w:cs="Times New Roman"/>
+        </w:rPr>
+        <w:t>Integrate the detector into CI as a gate with human-in-the-loop review for borderline cases, logging feedback for continual improvement.</w:t>
+      </w:r>
+    </w:p>
+    <w:p>
+      <w:pPr>
+        <w:pStyle w:val="ListBullet"/>
+        <w:rPr>
+          <w:rFonts w:ascii="Times New Roman" w:hAnsi="Times New Roman" w:cs="Times New Roman"/>
+        </w:rPr>
+      </w:pPr>
+      <w:r>
+        <w:rPr>
+          <w:rFonts w:ascii="Times New Roman" w:hAnsi="Times New Roman" w:cs="Times New Roman"/>
+        </w:rPr>
+        <w:t>Extend telemetry with more web vitals (CLS, INP) and per-resource waterfall summaries when feasible within CI time budgets.</w:t>
+      </w:r>
+    </w:p>
+    <w:p>
+      <w:pPr>
+        <w:rPr>
+          <w:rFonts w:ascii="Times New Roman" w:hAnsi="Times New Roman" w:cs="Times New Roman"/>
+        </w:rPr>
+      </w:pPr>
+      <w:r>
+        <w:rPr>
+          <w:rFonts w:ascii="Times New Roman" w:hAnsi="Times New Roman" w:cs="Times New Roman"/>
+        </w:rPr>
+        <w:br w:type="page"/>
+      </w:r>
+    </w:p>
+    <w:p>
+      <w:pPr>
+        <w:pStyle w:val="Heading1"/>
+        <w:rPr>
+          <w:rFonts w:ascii="Times New Roman" w:hAnsi="Times New Roman" w:cs="Times New Roman"/>
+        </w:rPr>
+      </w:pPr>
+      <w:r>
+        <w:rPr>
+          <w:rFonts w:ascii="Times New Roman" w:hAnsi="Times New Roman" w:cs="Times New Roman"/>
+        </w:rPr>
+        <w:lastRenderedPageBreak/>
+        <w:t>9. Conclusion</w:t>
+      </w:r>
+    </w:p>
+    <w:p>
+      <w:pPr>
+        <w:pStyle w:val="NormalWeb"/>
+        <w:spacing w:before="0" w:beforeAutospacing="0" w:after="0" w:afterAutospacing="0"/>
+      </w:pPr>
+      <w:r>
+        <w:t>This thesis implemented an end-to-end framework for performance regression detection using Playwright telemetry and machine learning. Experiments showed that naïvely using absolute metrics can produce unreliable alarms under domain shift, while baseline-relative (Page × Network) delta features substantially reduce false positives in real Playwright runs. At the default threshold (0.5), regression recall is low; however, recall is not a fixed limitation of the approach because the operating threshold can be calibrated to match CI/CD risk tolerance.</w:t>
+      </w:r>
+      <w:r>
+        <w:t xml:space="preserve"> </w:t>
+      </w:r>
+      <w:r>
+        <w:rPr>
+          <w:color w:val="000000"/>
+        </w:rPr>
+        <w:t xml:space="preserve">By treating the classification threshold as an operational CI/CD lever, the system can be tuned to prioritize production safety over developer friction. In our validation, lowering the decision threshold (Section 5.4.1) eliminated false negatives for the targeted regression family (API-delay regressions), at the cost of increased false positives. </w:t>
+      </w:r>
+      <w:r>
+        <w:t>Therefore, the practical conclusion is that automated performance regression detection is feasible in CI/CD. However, rather than treating the model as a single fixed classifier, it requires careful dataset design, context normalization, and a deployment-aware threshold that allows teams to explicitly balance false alarms against missed regressions.</w:t>
+      </w:r>
+    </w:p>
+    <w:p>
+      <w:pPr>
+        <w:pStyle w:val="NormalWeb"/>
+        <w:spacing w:before="0" w:beforeAutospacing="0" w:after="0" w:afterAutospacing="0"/>
+      </w:pPr>
+    </w:p>
+    <w:p>
+      <w:pPr>
+        <w:pStyle w:val="Heading1"/>
+        <w:rPr>
+          <w:rFonts w:ascii="Times New Roman" w:hAnsi="Times New Roman" w:cs="Times New Roman"/>
+        </w:rPr>
+      </w:pPr>
+      <w:r>
+        <w:rPr>
+          <w:rFonts w:ascii="Times New Roman" w:hAnsi="Times New Roman" w:cs="Times New Roman"/>
+        </w:rPr>
+        <w:t>References</w:t>
+      </w:r>
+    </w:p>
+    <w:p>
+      <w:pPr>
+        <w:pStyle w:val="ListNumber"/>
+        <w:rPr>
+          <w:rFonts w:ascii="Times New Roman" w:hAnsi="Times New Roman" w:cs="Times New Roman"/>
           <w:sz w:val="24"/>
           <w:szCs w:val="24"/>
         </w:rPr>
       </w:pPr>
-    </w:p>
-    <w:p>
-      <w:r>
-        <w:pict w14:anchorId="23058993">
-          <v:rect id="_x0000_i1034" style="width:0;height:1.5pt" o:hralign="center" o:hrstd="t" o:hr="t" fillcolor="#a0a0a0" stroked="f"/>
-        </w:pict>
-      </w:r>
-    </w:p>
-    <w:p>
-      <w:pPr>
-        <w:pStyle w:val="Heading1"/>
-      </w:pPr>
-      <w:r>
-        <w:t>7. Limitations</w:t>
-      </w:r>
-    </w:p>
-    <w:p>
-      <w:pPr>
-        <w:pStyle w:val="ListBullet"/>
-        <w:rPr>
-          <w:rFonts w:ascii="Times New Roman" w:hAnsi="Times New Roman" w:cs="Times New Roman"/>
-        </w:rPr>
-      </w:pPr>
-      <w:r>
-        <w:t>Although the pipeline supports multiple regression injectors (API delay, CPU blocking, payload bloat), the final real-world validation dataset in this thesis contains only API-delay regressions. Therefore, cross-family generalization (e.g., training on API-delay regressions and testing on payload-bloat or CPU-blocking regressions) is not evaluated in the final results and remains future work.</w:t>
-      </w:r>
-    </w:p>
-    <w:p>
-      <w:pPr>
-        <w:pStyle w:val="ListBullet"/>
-      </w:pPr>
-      <w:r>
-        <w:t>Because validation should reflect the intended deployment, the benchmark must include both healthy and known-regression samples. Healthy-only collections are still useful for estimating false-positive rates, but they cannot measure recall or overall detection performance.</w:t>
-      </w:r>
-    </w:p>
-    <w:p>
-      <w:pPr>
-        <w:pStyle w:val="ListBullet"/>
-      </w:pPr>
-      <w:r>
-        <w:t>Measurements in CI can vary by hardware and background load; additional runs across days/times would improve robustness estimates.</w:t>
-      </w:r>
-    </w:p>
-    <w:p>
-      <w:pPr>
-        <w:pStyle w:val="ListBullet"/>
-      </w:pPr>
-      <w:r>
-        <w:t>Transferred page size is only an approximation of payload changes; deeper network tracing could improve ground truth for payload regressions.</w:t>
-      </w:r>
-    </w:p>
-    <w:p>
-      <w:pPr>
-        <w:pStyle w:val="Heading1"/>
-      </w:pPr>
-      <w:r>
-        <w:t>8. Future Work</w:t>
-      </w:r>
-    </w:p>
-    <w:p>
-      <w:pPr>
-        <w:pStyle w:val="ListBullet"/>
-      </w:pPr>
-      <w:r>
-        <w:t>Add controlled severity levels (e.g., +10%, +20%, +40%) for each regression type to evaluate sensitivity to small regressions.</w:t>
-      </w:r>
-    </w:p>
-    <w:p>
-      <w:pPr>
-        <w:pStyle w:val="ListBullet"/>
-      </w:pPr>
-      <w:r>
-        <w:t>Compare supervised classifiers against anomaly detectors trained only on baseline (Isolation Forest, One-Class SVM, statistical control charts).</w:t>
-      </w:r>
-    </w:p>
-    <w:p>
-      <w:pPr>
-        <w:pStyle w:val="ListBullet"/>
-      </w:pPr>
-      <w:r>
-        <w:t>Integrate the detector into CI as a gate with human-in-the-loop review for borderline cases, logging feedback for continual improvement.</w:t>
-      </w:r>
-    </w:p>
-    <w:p>
-      <w:pPr>
-        <w:pStyle w:val="ListBullet"/>
-      </w:pPr>
-      <w:r>
-        <w:t>Extend telemetry with more web vitals (CLS, INP) and per-resource waterfall summaries when feasible within CI time budgets.</w:t>
-      </w:r>
-    </w:p>
-    <w:p>
-      <w:r>
-        <w:br w:type="page"/>
-      </w:r>
-    </w:p>
-    <w:p>
-      <w:pPr>
-        <w:pStyle w:val="Heading1"/>
-      </w:pPr>
-      <w:r>
-        <w:lastRenderedPageBreak/>
-        <w:t>9. Conclusion</w:t>
-      </w:r>
-    </w:p>
-    <w:p>
-      <w:r>
-        <w:t>This thesis implemented an end-to-end framework for performance regression detection using Playwright telemetry and machine learning. Experiments showed that naïvely using absolute metrics can produce unreliable alarms under domain shift. Introducing baseline-relative (Page × Network) delta features significantly reduces false positives on real Playwright runs and yields practical validation performance, although recall remains the main limitation for CI gatekeeping. Overall, automated regression detection is feasible in CI/CD, but requires careful dataset design, context normalization, and deployment-aware thresholding to be credible and actionable for developers.</w:t>
-      </w:r>
-    </w:p>
-    <w:p>
-      <w:pPr>
-        <w:pStyle w:val="Heading1"/>
-      </w:pPr>
-      <w:r>
-        <w:t>References</w:t>
+      <w:r>
+        <w:rPr>
+          <w:rFonts w:ascii="Times New Roman" w:hAnsi="Times New Roman" w:cs="Times New Roman"/>
+          <w:sz w:val="24"/>
+          <w:szCs w:val="24"/>
+        </w:rPr>
+        <w:t>Microsoft. Playwright Documentation. Accessed: 2026-02-01.</w:t>
       </w:r>
     </w:p>
     <w:p>
       <w:pPr>
         <w:pStyle w:val="ListNumber"/>
-      </w:pPr>
-      <w:r>
-        <w:t>Microsoft. Playwright Documentation. (Accessed during development).</w:t>
+        <w:rPr>
+          <w:rFonts w:ascii="Times New Roman" w:hAnsi="Times New Roman" w:cs="Times New Roman"/>
+          <w:sz w:val="24"/>
+          <w:szCs w:val="24"/>
+        </w:rPr>
+      </w:pPr>
+      <w:r>
+        <w:rPr>
+          <w:rFonts w:ascii="Times New Roman" w:hAnsi="Times New Roman" w:cs="Times New Roman"/>
+          <w:sz w:val="24"/>
+          <w:szCs w:val="24"/>
+        </w:rPr>
+        <w:t>Google. Web Vitals. Accessed: 2026-02-01.</w:t>
       </w:r>
     </w:p>
     <w:p>
       <w:pPr>
         <w:pStyle w:val="ListNumber"/>
-      </w:pPr>
-      <w:r>
-        <w:t>Google. Web Vitals and Largest Contentful Paint (LCP).</w:t>
+        <w:rPr>
+          <w:rFonts w:ascii="Times New Roman" w:hAnsi="Times New Roman" w:cs="Times New Roman"/>
+          <w:sz w:val="24"/>
+          <w:szCs w:val="24"/>
+        </w:rPr>
+      </w:pPr>
+      <w:r>
+        <w:rPr>
+          <w:rFonts w:ascii="Times New Roman" w:hAnsi="Times New Roman" w:cs="Times New Roman"/>
+          <w:sz w:val="24"/>
+          <w:szCs w:val="24"/>
+        </w:rPr>
+        <w:t>scikit-learn Developers. scikit-learn: Machine Learning in Python. Accessed: 2026-02-02.</w:t>
       </w:r>
     </w:p>
     <w:p>
       <w:pPr>
         <w:pStyle w:val="ListNumber"/>
-      </w:pPr>
-      <w:r>
-        <w:t>scikit-learn: Machine Learning in Python.</w:t>
-      </w:r>
-    </w:p>
-    <w:p>
-      <w:pPr>
-        <w:pStyle w:val="ListNumber"/>
-      </w:pPr>
-      <w:r>
-        <w:t>CI/CD best practices literature and performance engineering references as applicable.</w:t>
+        <w:rPr>
+          <w:rFonts w:ascii="Times New Roman" w:hAnsi="Times New Roman" w:cs="Times New Roman"/>
+          <w:sz w:val="24"/>
+          <w:szCs w:val="24"/>
+        </w:rPr>
+      </w:pPr>
+      <w:r>
+        <w:rPr>
+          <w:rFonts w:ascii="Times New Roman" w:hAnsi="Times New Roman" w:cs="Times New Roman"/>
+          <w:sz w:val="24"/>
+          <w:szCs w:val="24"/>
+        </w:rPr>
+        <w:t>W3C. Largest Contentful Paint (LCP) and Core Web Vitals documentation. Accessed: 2026-02-04.</w:t>
       </w:r>
     </w:p>
     <w:sectPr>
@@ -3022,12 +4785,12 @@
 <w:numbering xmlns:wpc="http://schemas.microsoft.com/office/word/2010/wordprocessingCanvas" xmlns:cx="http://schemas.microsoft.com/office/drawing/2014/chartex" xmlns:cx1="http://schemas.microsoft.com/office/drawing/2015/9/8/chartex" xmlns:cx2="http://schemas.microsoft.com/office/drawing/2015/10/21/chartex" xmlns:cx3="http://schemas.microsoft.com/office/drawing/2016/5/9/chartex" xmlns:cx4="http://schemas.microsoft.com/office/drawing/2016/5/10/chartex" xmlns:cx5="http://schemas.microsoft.com/office/drawing/2016/5/11/chartex" xmlns:cx6="http://schemas.microsoft.com/office/drawing/2016/5/12/chartex" xmlns:cx7="http://schemas.microsoft.com/office/drawing/2016/5/13/chartex" xmlns:cx8="http://schemas.microsoft.com/office/drawing/2016/5/14/chartex" xmlns:mc="http://schemas.openxmlformats.org/markup-compatibility/2006" xmlns:aink="http://schemas.microsoft.com/office/drawing/2016/ink" xmlns:am3d="http://schemas.microsoft.com/office/drawing/2017/model3d" xmlns:o="urn:schemas-microsoft-com:office:office" xmlns:r="http://schemas.openxmlformats.org/officeDocument/2006/relationships" xmlns:m="http://schemas.openxmlformats.org/officeDocument/2006/math" xmlns:v="urn:schemas-microsoft-com:vml" xmlns:wp14="http://schemas.microsoft.com/office/word/2010/wordprocessingDrawing" xmlns:wp="http://schemas.openxmlformats.org/drawingml/2006/wordprocessingDrawing" xmlns:w10="urn:schemas-microsoft-com:office:word" xmlns:w="http://schemas.openxmlformats.org/wordprocessingml/2006/main" xmlns:w14="http://schemas.microsoft.com/office/word/2010/wordml" xmlns:w15="http://schemas.microsoft.com/office/word/2012/wordml" xmlns:w16cex="http://schemas.microsoft.com/office/word/2018/wordml/cex" xmlns:w16cid="http://schemas.microsoft.com/office/word/2016/wordml/cid" xmlns:w16="http://schemas.microsoft.com/office/word/2018/wordml" xmlns:w16sdtdh="http://schemas.microsoft.com/office/word/2020/wordml/sdtdatahash" xmlns:w16se="http://schemas.microsoft.com/office/word/2015/wordml/symex" xmlns:wpg="http://schemas.microsoft.com/office/word/2010/wordprocessingGroup" xmlns:wpi="http://schemas.microsoft.com/office/word/2010/wordprocessingInk" xmlns:wne="http://schemas.microsoft.com/office/word/2006/wordml" xmlns:wps="http://schemas.microsoft.com/office/word/2010/wordprocessingShape" mc:Ignorable="w14 w15 w16se w16cid w16 w16cex w16sdtdh wp14">
   <w:numPicBullet w:numPicBulletId="0">
     <w:pict>
-      <v:rect id="_x0000_i1192" style="width:0;height:1.5pt" o:hralign="center" o:bullet="t" o:hrstd="t" o:hr="t" fillcolor="#a0a0a0" stroked="f"/>
+      <v:rect id="_x0000_i2142" style="width:0;height:1.5pt" o:hralign="center" o:bullet="t" o:hrstd="t" o:hr="t" fillcolor="#a0a0a0" stroked="f"/>
     </w:pict>
   </w:numPicBullet>
   <w:numPicBullet w:numPicBulletId="1">
     <w:pict>
-      <v:rect id="_x0000_i1193" style="width:0;height:1.5pt" o:hralign="center" o:bullet="t" o:hrstd="t" o:hr="t" fillcolor="#a0a0a0" stroked="f"/>
+      <v:rect id="_x0000_i2143" style="width:0;height:1.5pt" o:hralign="center" o:bullet="t" o:hrstd="t" o:hr="t" fillcolor="#a0a0a0" stroked="f"/>
     </w:pict>
   </w:numPicBullet>
   <w:abstractNum w:abstractNumId="0" w15:restartNumberingAfterBreak="0">
@@ -3165,7 +4928,7 @@
   <w:abstractNum w:abstractNumId="7" w15:restartNumberingAfterBreak="0">
     <w:nsid w:val="FFFFFF88"/>
     <w:multiLevelType w:val="singleLevel"/>
-    <w:tmpl w:val="D0A62B40"/>
+    <w:tmpl w:val="056E9B5A"/>
     <w:lvl w:ilvl="0">
       <w:start w:val="1"/>
       <w:numFmt w:val="decimal"/>
@@ -6408,6 +8171,119 @@
     </w:lvl>
   </w:abstractNum>
   <w:abstractNum w:abstractNumId="31" w15:restartNumberingAfterBreak="0">
+    <w:nsid w:val="71C617EC"/>
+    <w:multiLevelType w:val="hybridMultilevel"/>
+    <w:tmpl w:val="D5584192"/>
+    <w:lvl w:ilvl="0" w:tplc="04090001">
+      <w:start w:val="1"/>
+      <w:numFmt w:val="bullet"/>
+      <w:lvlText w:val=""/>
+      <w:lvlJc w:val="left"/>
+      <w:pPr>
+        <w:ind w:left="720" w:hanging="360"/>
+      </w:pPr>
+      <w:rPr>
+        <w:rFonts w:ascii="Symbol" w:hAnsi="Symbol" w:hint="default"/>
+      </w:rPr>
+    </w:lvl>
+    <w:lvl w:ilvl="1" w:tplc="04090003" w:tentative="1">
+      <w:start w:val="1"/>
+      <w:numFmt w:val="bullet"/>
+      <w:lvlText w:val="o"/>
+      <w:lvlJc w:val="left"/>
+      <w:pPr>
+        <w:ind w:left="1440" w:hanging="360"/>
+      </w:pPr>
+      <w:rPr>
+        <w:rFonts w:ascii="Courier New" w:hAnsi="Courier New" w:cs="Courier New" w:hint="default"/>
+      </w:rPr>
+    </w:lvl>
+    <w:lvl w:ilvl="2" w:tplc="04090005" w:tentative="1">
+      <w:start w:val="1"/>
+      <w:numFmt w:val="bullet"/>
+      <w:lvlText w:val=""/>
+      <w:lvlJc w:val="left"/>
+      <w:pPr>
+        <w:ind w:left="2160" w:hanging="360"/>
+      </w:pPr>
+      <w:rPr>
+        <w:rFonts w:ascii="Wingdings" w:hAnsi="Wingdings" w:hint="default"/>
+      </w:rPr>
+    </w:lvl>
+    <w:lvl w:ilvl="3" w:tplc="04090001" w:tentative="1">
+      <w:start w:val="1"/>
+      <w:numFmt w:val="bullet"/>
+      <w:lvlText w:val=""/>
+      <w:lvlJc w:val="left"/>
+      <w:pPr>
+        <w:ind w:left="2880" w:hanging="360"/>
+      </w:pPr>
+      <w:rPr>
+        <w:rFonts w:ascii="Symbol" w:hAnsi="Symbol" w:hint="default"/>
+      </w:rPr>
+    </w:lvl>
+    <w:lvl w:ilvl="4" w:tplc="04090003" w:tentative="1">
+      <w:start w:val="1"/>
+      <w:numFmt w:val="bullet"/>
+      <w:lvlText w:val="o"/>
+      <w:lvlJc w:val="left"/>
+      <w:pPr>
+        <w:ind w:left="3600" w:hanging="360"/>
+      </w:pPr>
+      <w:rPr>
+        <w:rFonts w:ascii="Courier New" w:hAnsi="Courier New" w:cs="Courier New" w:hint="default"/>
+      </w:rPr>
+    </w:lvl>
+    <w:lvl w:ilvl="5" w:tplc="04090005" w:tentative="1">
+      <w:start w:val="1"/>
+      <w:numFmt w:val="bullet"/>
+      <w:lvlText w:val=""/>
+      <w:lvlJc w:val="left"/>
+      <w:pPr>
+        <w:ind w:left="4320" w:hanging="360"/>
+      </w:pPr>
+      <w:rPr>
+        <w:rFonts w:ascii="Wingdings" w:hAnsi="Wingdings" w:hint="default"/>
+      </w:rPr>
+    </w:lvl>
+    <w:lvl w:ilvl="6" w:tplc="04090001" w:tentative="1">
+      <w:start w:val="1"/>
+      <w:numFmt w:val="bullet"/>
+      <w:lvlText w:val=""/>
+      <w:lvlJc w:val="left"/>
+      <w:pPr>
+        <w:ind w:left="5040" w:hanging="360"/>
+      </w:pPr>
+      <w:rPr>
+        <w:rFonts w:ascii="Symbol" w:hAnsi="Symbol" w:hint="default"/>
+      </w:rPr>
+    </w:lvl>
+    <w:lvl w:ilvl="7" w:tplc="04090003" w:tentative="1">
+      <w:start w:val="1"/>
+      <w:numFmt w:val="bullet"/>
+      <w:lvlText w:val="o"/>
+      <w:lvlJc w:val="left"/>
+      <w:pPr>
+        <w:ind w:left="5760" w:hanging="360"/>
+      </w:pPr>
+      <w:rPr>
+        <w:rFonts w:ascii="Courier New" w:hAnsi="Courier New" w:cs="Courier New" w:hint="default"/>
+      </w:rPr>
+    </w:lvl>
+    <w:lvl w:ilvl="8" w:tplc="04090005" w:tentative="1">
+      <w:start w:val="1"/>
+      <w:numFmt w:val="bullet"/>
+      <w:lvlText w:val=""/>
+      <w:lvlJc w:val="left"/>
+      <w:pPr>
+        <w:ind w:left="6480" w:hanging="360"/>
+      </w:pPr>
+      <w:rPr>
+        <w:rFonts w:ascii="Wingdings" w:hAnsi="Wingdings" w:hint="default"/>
+      </w:rPr>
+    </w:lvl>
+  </w:abstractNum>
+  <w:abstractNum w:abstractNumId="32" w15:restartNumberingAfterBreak="0">
     <w:nsid w:val="79B148CF"/>
     <w:multiLevelType w:val="multilevel"/>
     <w:tmpl w:val="E4D6918E"/>
@@ -6638,7 +8514,7 @@
     <w:abstractNumId w:val="16"/>
   </w:num>
   <w:num w:numId="28">
-    <w:abstractNumId w:val="31"/>
+    <w:abstractNumId w:val="32"/>
   </w:num>
   <w:num w:numId="29">
     <w:abstractNumId w:val="20"/>
@@ -6651,6 +8527,9 @@
   </w:num>
   <w:num w:numId="32">
     <w:abstractNumId w:val="24"/>
+  </w:num>
+  <w:num w:numId="33">
+    <w:abstractNumId w:val="31"/>
   </w:num>
 </w:numbering>
 </file>
